--- a/计算机组成与结构.docx
+++ b/计算机组成与结构.docx
@@ -3,8 +3,6 @@
 <w:document xmlns:wpc="http://schemas.microsoft.com/office/word/2010/wordprocessingCanvas" xmlns:mc="http://schemas.openxmlformats.org/markup-compatibility/2006" xmlns:o="urn:schemas-microsoft-com:office:office" xmlns:r="http://schemas.openxmlformats.org/officeDocument/2006/relationships" xmlns:m="http://schemas.openxmlformats.org/officeDocument/2006/math" xmlns:v="urn:schemas-microsoft-com:vml" xmlns:wp14="http://schemas.microsoft.com/office/word/2010/wordprocessingDrawing" xmlns:wp="http://schemas.openxmlformats.org/drawingml/2006/wordprocessingDrawing" xmlns:w="http://schemas.openxmlformats.org/wordprocessingml/2006/main" xmlns:w14="http://schemas.microsoft.com/office/word/2010/wordml" xmlns:w10="urn:schemas-microsoft-com:office:word" xmlns:w15="http://schemas.microsoft.com/office/word/2012/wordml" xmlns:wpg="http://schemas.microsoft.com/office/word/2010/wordprocessingGroup" xmlns:wpi="http://schemas.microsoft.com/office/word/2010/wordprocessingInk" xmlns:wne="http://schemas.microsoft.com/office/word/2006/wordml" xmlns:wps="http://schemas.microsoft.com/office/word/2010/wordprocessingShape" xmlns:wpsCustomData="http://www.wps.cn/officeDocument/2013/wpsCustomData" mc:Ignorable="w14 w15 wp14">
   <w:body>
     <w:p>
-      <w:bookmarkStart w:id="0" w:name="_GoBack"/>
-      <w:bookmarkEnd w:id="0"/>
       <w:r>
         <w:rPr>
           <w:rFonts w:hint="eastAsia"/>
@@ -22,36 +20,610 @@
       </w:r>
     </w:p>
     <w:p>
-      <w:r>
-        <w:rPr>
-          <w:rFonts w:hint="eastAsia"/>
-        </w:rPr>
-        <w:t>ALU、CISC、RISC、MMU、LCD、LED、</w:t>
-      </w:r>
-    </w:p>
-    <w:p>
-      <w:r>
-        <w:rPr>
-          <w:rFonts w:hint="eastAsia"/>
-        </w:rPr>
-        <w:t>中央处理器（CPU）、微程序控制、硬布线控制</w:t>
-      </w:r>
-    </w:p>
-    <w:p>
-      <w:r>
-        <w:rPr>
-          <w:rFonts w:hint="eastAsia"/>
-        </w:rPr>
-        <w:t>Mache、虚拟存储器系统、物理地址（空地址）、逻辑地址（虚地址）</w:t>
-      </w:r>
-    </w:p>
-    <w:p/>
-    <w:p>
-      <w:r>
-        <w:rPr>
-          <w:rFonts w:hint="eastAsia"/>
-        </w:rPr>
-        <w:t>每章复习知识点</w:t>
+      <w:pPr>
+        <w:rPr>
+          <w:rFonts w:hint="eastAsia"/>
+          <w:lang w:val="en-US" w:eastAsia="zh-CN"/>
+        </w:rPr>
+      </w:pPr>
+      <w:r>
+        <w:rPr>
+          <w:rFonts w:hint="eastAsia"/>
+          <w:lang w:val="en-US" w:eastAsia="zh-CN"/>
+        </w:rPr>
+        <w:t>ALU 算术与逻辑运算单元，是计算机用来进行算术运算和逻辑运算的部件。</w:t>
+      </w:r>
+    </w:p>
+    <w:p>
+      <w:pPr>
+        <w:rPr>
+          <w:rFonts w:hint="eastAsia"/>
+          <w:lang w:val="en-US" w:eastAsia="zh-CN"/>
+        </w:rPr>
+      </w:pPr>
+      <w:r>
+        <w:rPr>
+          <w:rFonts w:hint="eastAsia"/>
+          <w:lang w:val="en-US" w:eastAsia="zh-CN"/>
+        </w:rPr>
+        <w:t>CISC 复杂指令集计算机</w:t>
+      </w:r>
+    </w:p>
+    <w:p>
+      <w:pPr>
+        <w:rPr>
+          <w:rFonts w:hint="eastAsia"/>
+          <w:lang w:val="en-US" w:eastAsia="zh-CN"/>
+        </w:rPr>
+      </w:pPr>
+      <w:r>
+        <w:rPr>
+          <w:rFonts w:hint="eastAsia"/>
+          <w:lang w:val="en-US" w:eastAsia="zh-CN"/>
+        </w:rPr>
+        <w:t>RISC 精简指令集计算机</w:t>
+      </w:r>
+    </w:p>
+    <w:p>
+      <w:pPr>
+        <w:rPr>
+          <w:rFonts w:hint="eastAsia"/>
+          <w:lang w:val="en-US" w:eastAsia="zh-CN"/>
+        </w:rPr>
+      </w:pPr>
+      <w:r>
+        <w:rPr>
+          <w:rFonts w:hint="eastAsia"/>
+          <w:lang w:val="en-US" w:eastAsia="zh-CN"/>
+        </w:rPr>
+        <w:t>MMU 存储管理单元</w:t>
+      </w:r>
+    </w:p>
+    <w:p>
+      <w:pPr>
+        <w:rPr>
+          <w:rFonts w:hint="eastAsia"/>
+          <w:lang w:val="en-US" w:eastAsia="zh-CN"/>
+        </w:rPr>
+      </w:pPr>
+      <w:r>
+        <w:rPr>
+          <w:rFonts w:hint="eastAsia"/>
+          <w:lang w:val="en-US" w:eastAsia="zh-CN"/>
+        </w:rPr>
+        <w:t>LCD 液晶显示器</w:t>
+      </w:r>
+    </w:p>
+    <w:p>
+      <w:pPr>
+        <w:rPr>
+          <w:rFonts w:hint="eastAsia"/>
+          <w:lang w:val="en-US" w:eastAsia="zh-CN"/>
+        </w:rPr>
+      </w:pPr>
+      <w:r>
+        <w:rPr>
+          <w:rFonts w:hint="eastAsia"/>
+          <w:lang w:val="en-US" w:eastAsia="zh-CN"/>
+        </w:rPr>
+        <w:t>LED 发光二极管</w:t>
+      </w:r>
+    </w:p>
+    <w:p>
+      <w:pPr>
+        <w:rPr>
+          <w:rFonts w:hint="eastAsia"/>
+          <w:lang w:val="en-US" w:eastAsia="zh-CN"/>
+        </w:rPr>
+      </w:pPr>
+      <w:r>
+        <w:rPr>
+          <w:rFonts w:hint="eastAsia"/>
+          <w:lang w:val="en-US" w:eastAsia="zh-CN"/>
+        </w:rPr>
+        <w:t>CPU 中央处理器，在早期计算机中分成运算器和控制器两部分，现已集成在一起。</w:t>
+      </w:r>
+    </w:p>
+    <w:p>
+      <w:pPr>
+        <w:rPr>
+          <w:rFonts w:hint="eastAsia"/>
+          <w:lang w:val="en-US" w:eastAsia="zh-CN"/>
+        </w:rPr>
+      </w:pPr>
+      <w:r>
+        <w:rPr>
+          <w:rFonts w:hint="eastAsia"/>
+          <w:b/>
+          <w:bCs/>
+          <w:lang w:val="en-US" w:eastAsia="zh-CN"/>
+        </w:rPr>
+        <w:t>微程序控制的基本概念</w:t>
+      </w:r>
+    </w:p>
+    <w:p>
+      <w:pPr>
+        <w:rPr>
+          <w:rFonts w:hint="eastAsia"/>
+          <w:lang w:val="en-US" w:eastAsia="zh-CN"/>
+        </w:rPr>
+      </w:pPr>
+      <w:r>
+        <w:rPr>
+          <w:rFonts w:hint="eastAsia"/>
+          <w:b/>
+          <w:bCs/>
+          <w:lang w:val="en-US" w:eastAsia="zh-CN"/>
+        </w:rPr>
+        <w:t>微指令</w:t>
+      </w:r>
+      <w:r>
+        <w:rPr>
+          <w:rFonts w:hint="eastAsia"/>
+          <w:lang w:val="en-US" w:eastAsia="zh-CN"/>
+        </w:rPr>
+        <w:t>：在微程序控制的计算机中，由同时发出的控制信号所执行的一组微操作</w:t>
+      </w:r>
+    </w:p>
+    <w:p>
+      <w:pPr>
+        <w:rPr>
+          <w:rFonts w:hint="eastAsia"/>
+          <w:lang w:val="en-US" w:eastAsia="zh-CN"/>
+        </w:rPr>
+      </w:pPr>
+      <w:r>
+        <w:rPr>
+          <w:rFonts w:hint="eastAsia"/>
+          <w:b/>
+          <w:bCs/>
+          <w:lang w:val="en-US" w:eastAsia="zh-CN"/>
+        </w:rPr>
+        <w:t>微程序</w:t>
+      </w:r>
+      <w:r>
+        <w:rPr>
+          <w:rFonts w:hint="eastAsia"/>
+          <w:lang w:val="en-US" w:eastAsia="zh-CN"/>
+        </w:rPr>
+        <w:t>：计算机的程序由指令序列构成，而计算机每条指令的功能均由微指令序列解释完成，这些微指令序列的集合叫做微程序。</w:t>
+      </w:r>
+    </w:p>
+    <w:p>
+      <w:pPr>
+        <w:rPr>
+          <w:rFonts w:hint="eastAsia"/>
+          <w:lang w:val="en-US" w:eastAsia="zh-CN"/>
+        </w:rPr>
+      </w:pPr>
+      <w:r>
+        <w:rPr>
+          <w:rFonts w:hint="eastAsia"/>
+          <w:b/>
+          <w:bCs/>
+          <w:lang w:val="en-US" w:eastAsia="zh-CN"/>
+        </w:rPr>
+        <w:t>控制存储器</w:t>
+      </w:r>
+      <w:r>
+        <w:rPr>
+          <w:rFonts w:hint="eastAsia"/>
+          <w:lang w:val="en-US" w:eastAsia="zh-CN"/>
+        </w:rPr>
+        <w:t>：微程序一般是存放在专用的存储器中的，由于该存储器主要存放控制命令（信号）与下一条执行的微指令地址（简称为下址）。</w:t>
+      </w:r>
+    </w:p>
+    <w:p>
+      <w:pPr>
+        <w:rPr>
+          <w:rFonts w:hint="default" w:ascii="Arial" w:hAnsi="Arial" w:eastAsia="宋体" w:cs="Arial"/>
+          <w:i w:val="0"/>
+          <w:caps w:val="0"/>
+          <w:color w:val="333333"/>
+          <w:spacing w:val="0"/>
+          <w:sz w:val="21"/>
+          <w:szCs w:val="21"/>
+          <w:shd w:val="clear" w:fill="FFFFFF"/>
+        </w:rPr>
+      </w:pPr>
+      <w:r>
+        <w:rPr>
+          <w:rFonts w:hint="eastAsia" w:ascii="Arial" w:hAnsi="Arial" w:eastAsia="宋体" w:cs="Arial"/>
+          <w:b/>
+          <w:bCs/>
+          <w:i w:val="0"/>
+          <w:caps w:val="0"/>
+          <w:color w:val="333333"/>
+          <w:spacing w:val="0"/>
+          <w:sz w:val="21"/>
+          <w:szCs w:val="21"/>
+          <w:shd w:val="clear" w:fill="FFFFFF"/>
+        </w:rPr>
+        <w:t>硬布线控制器</w:t>
+      </w:r>
+      <w:r>
+        <w:rPr>
+          <w:rFonts w:hint="eastAsia" w:ascii="Arial" w:hAnsi="Arial" w:eastAsia="宋体" w:cs="Arial"/>
+          <w:i w:val="0"/>
+          <w:caps w:val="0"/>
+          <w:color w:val="333333"/>
+          <w:spacing w:val="0"/>
+          <w:sz w:val="21"/>
+          <w:szCs w:val="21"/>
+          <w:shd w:val="clear" w:fill="FFFFFF"/>
+        </w:rPr>
+        <w:t>是将控制部件做成产生专门固定时序</w:t>
+      </w:r>
+      <w:r>
+        <w:rPr>
+          <w:rFonts w:hint="default" w:ascii="Arial" w:hAnsi="Arial" w:eastAsia="宋体" w:cs="Arial"/>
+          <w:i w:val="0"/>
+          <w:caps w:val="0"/>
+          <w:color w:val="136EC2"/>
+          <w:spacing w:val="0"/>
+          <w:sz w:val="21"/>
+          <w:szCs w:val="21"/>
+          <w:u w:val="none"/>
+          <w:shd w:val="clear" w:fill="FFFFFF"/>
+        </w:rPr>
+        <w:fldChar w:fldCharType="begin"/>
+      </w:r>
+      <w:r>
+        <w:rPr>
+          <w:rFonts w:hint="default" w:ascii="Arial" w:hAnsi="Arial" w:eastAsia="宋体" w:cs="Arial"/>
+          <w:i w:val="0"/>
+          <w:caps w:val="0"/>
+          <w:color w:val="136EC2"/>
+          <w:spacing w:val="0"/>
+          <w:sz w:val="21"/>
+          <w:szCs w:val="21"/>
+          <w:u w:val="none"/>
+          <w:shd w:val="clear" w:fill="FFFFFF"/>
+        </w:rPr>
+        <w:instrText xml:space="preserve"> HYPERLINK "https://baike.baidu.com/item/%E6%8E%A7%E5%88%B6%E4%BF%A1%E5%8F%B7" \t "https://baike.baidu.com/item/%E7%A1%AC%E5%B8%83%E7%BA%BF%E6%8E%A7%E5%88%B6%E5%99%A8/_blank" </w:instrText>
+      </w:r>
+      <w:r>
+        <w:rPr>
+          <w:rFonts w:hint="default" w:ascii="Arial" w:hAnsi="Arial" w:eastAsia="宋体" w:cs="Arial"/>
+          <w:i w:val="0"/>
+          <w:caps w:val="0"/>
+          <w:color w:val="136EC2"/>
+          <w:spacing w:val="0"/>
+          <w:sz w:val="21"/>
+          <w:szCs w:val="21"/>
+          <w:u w:val="none"/>
+          <w:shd w:val="clear" w:fill="FFFFFF"/>
+        </w:rPr>
+        <w:fldChar w:fldCharType="separate"/>
+      </w:r>
+      <w:r>
+        <w:rPr>
+          <w:rStyle w:val="6"/>
+          <w:rFonts w:hint="default" w:ascii="Arial" w:hAnsi="Arial" w:eastAsia="宋体" w:cs="Arial"/>
+          <w:i w:val="0"/>
+          <w:caps w:val="0"/>
+          <w:color w:val="136EC2"/>
+          <w:spacing w:val="0"/>
+          <w:sz w:val="21"/>
+          <w:szCs w:val="21"/>
+          <w:u w:val="none"/>
+          <w:shd w:val="clear" w:fill="FFFFFF"/>
+        </w:rPr>
+        <w:t>控制信号</w:t>
+      </w:r>
+      <w:r>
+        <w:rPr>
+          <w:rFonts w:hint="default" w:ascii="Arial" w:hAnsi="Arial" w:eastAsia="宋体" w:cs="Arial"/>
+          <w:i w:val="0"/>
+          <w:caps w:val="0"/>
+          <w:color w:val="136EC2"/>
+          <w:spacing w:val="0"/>
+          <w:sz w:val="21"/>
+          <w:szCs w:val="21"/>
+          <w:u w:val="none"/>
+          <w:shd w:val="clear" w:fill="FFFFFF"/>
+        </w:rPr>
+        <w:fldChar w:fldCharType="end"/>
+      </w:r>
+      <w:r>
+        <w:rPr>
+          <w:rFonts w:hint="default" w:ascii="Arial" w:hAnsi="Arial" w:eastAsia="宋体" w:cs="Arial"/>
+          <w:i w:val="0"/>
+          <w:caps w:val="0"/>
+          <w:color w:val="333333"/>
+          <w:spacing w:val="0"/>
+          <w:sz w:val="21"/>
+          <w:szCs w:val="21"/>
+          <w:shd w:val="clear" w:fill="FFFFFF"/>
+        </w:rPr>
+        <w:t>的逻辑电路，产生各种控制信号，因而又称为组合逻辑控制器。</w:t>
+      </w:r>
+    </w:p>
+    <w:p>
+      <w:pPr>
+        <w:rPr>
+          <w:rFonts w:hint="eastAsia"/>
+          <w:lang w:val="en-US" w:eastAsia="zh-CN"/>
+        </w:rPr>
+      </w:pPr>
+      <w:r>
+        <w:rPr>
+          <w:rFonts w:hint="eastAsia"/>
+          <w:lang w:val="en-US" w:eastAsia="zh-CN"/>
+        </w:rPr>
+        <w:t>Cache：高速缓冲存储器，是存储数据，以便将来的请求该数据可以更快地服务一个硬件或软件组件;</w:t>
+      </w:r>
+      <w:r>
+        <w:rPr>
+          <w:rFonts w:hint="default"/>
+          <w:lang w:val="en-US" w:eastAsia="zh-CN"/>
+        </w:rPr>
+        <w:t> 存储在缓存中的数据可能是早期计算的结果，或者存储在别处的数据的重复。一个高速缓存命中而当所请求的数据在缓存中找到时，高速缓存未命中时，它不能发生。通过从缓存中读取数据来提供缓存命中，这比重新计算结果或从较慢的数据存储中读取要快; 因此，可以从缓存中提供的请求越多，系统执行的速度就越快。</w:t>
+      </w:r>
+    </w:p>
+    <w:p>
+      <w:pPr>
+        <w:rPr>
+          <w:rFonts w:hint="eastAsia" w:ascii="Arial" w:hAnsi="Arial" w:eastAsia="宋体" w:cs="Arial"/>
+          <w:i w:val="0"/>
+          <w:caps w:val="0"/>
+          <w:color w:val="333333"/>
+          <w:spacing w:val="0"/>
+          <w:sz w:val="21"/>
+          <w:szCs w:val="21"/>
+          <w:shd w:val="clear" w:fill="FFFFFF"/>
+          <w:lang w:val="en-US" w:eastAsia="zh-CN"/>
+        </w:rPr>
+      </w:pPr>
+      <w:r>
+        <w:rPr>
+          <w:rFonts w:hint="eastAsia" w:ascii="Arial" w:hAnsi="Arial" w:eastAsia="宋体" w:cs="Arial"/>
+          <w:b/>
+          <w:bCs/>
+          <w:i w:val="0"/>
+          <w:caps w:val="0"/>
+          <w:color w:val="333333"/>
+          <w:spacing w:val="0"/>
+          <w:sz w:val="21"/>
+          <w:szCs w:val="21"/>
+          <w:shd w:val="clear" w:fill="FFFFFF"/>
+          <w:lang w:val="en-US" w:eastAsia="zh-CN"/>
+        </w:rPr>
+        <w:t>具有cache的存储器，其平均存储时间计算如下</w:t>
+      </w:r>
+      <w:r>
+        <w:rPr>
+          <w:rFonts w:hint="eastAsia" w:ascii="Arial" w:hAnsi="Arial" w:eastAsia="宋体" w:cs="Arial"/>
+          <w:i w:val="0"/>
+          <w:caps w:val="0"/>
+          <w:color w:val="333333"/>
+          <w:spacing w:val="0"/>
+          <w:sz w:val="21"/>
+          <w:szCs w:val="21"/>
+          <w:shd w:val="clear" w:fill="FFFFFF"/>
+          <w:lang w:val="en-US" w:eastAsia="zh-CN"/>
+        </w:rPr>
+        <w:t>：</w:t>
+      </w:r>
+    </w:p>
+    <w:p>
+      <w:pPr>
+        <w:rPr>
+          <w:rFonts w:hint="eastAsia" w:ascii="Arial" w:hAnsi="Arial" w:eastAsia="宋体" w:cs="Arial"/>
+          <w:i w:val="0"/>
+          <w:caps w:val="0"/>
+          <w:color w:val="333333"/>
+          <w:spacing w:val="0"/>
+          <w:sz w:val="21"/>
+          <w:szCs w:val="21"/>
+          <w:shd w:val="clear" w:fill="FFFFFF"/>
+          <w:lang w:val="en-US" w:eastAsia="zh-CN"/>
+        </w:rPr>
+      </w:pPr>
+      <w:r>
+        <w:rPr>
+          <w:rFonts w:hint="eastAsia" w:ascii="Arial" w:hAnsi="Arial" w:eastAsia="宋体" w:cs="Arial"/>
+          <w:i w:val="0"/>
+          <w:caps w:val="0"/>
+          <w:color w:val="333333"/>
+          <w:spacing w:val="0"/>
+          <w:sz w:val="21"/>
+          <w:szCs w:val="21"/>
+          <w:shd w:val="clear" w:fill="FFFFFF"/>
+          <w:lang w:val="en-US" w:eastAsia="zh-CN"/>
+        </w:rPr>
+        <w:t>设cache的存取时间为tc，命中率为h，主存的存储时间为tM，则平均存取时间=h*tc+（1-h）（tc+tM）。</w:t>
+      </w:r>
+    </w:p>
+    <w:p>
+      <w:pPr>
+        <w:rPr>
+          <w:rFonts w:hint="eastAsia"/>
+          <w:lang w:val="en-US" w:eastAsia="zh-CN"/>
+        </w:rPr>
+      </w:pPr>
+      <w:r>
+        <w:rPr>
+          <w:rFonts w:hint="eastAsia"/>
+          <w:b/>
+          <w:bCs/>
+        </w:rPr>
+        <w:t>虚拟存储器</w:t>
+      </w:r>
+      <w:r>
+        <w:rPr>
+          <w:rFonts w:hint="eastAsia"/>
+          <w:lang w:eastAsia="zh-CN"/>
+        </w:rPr>
+        <w:t>：</w:t>
+      </w:r>
+      <w:r>
+        <w:rPr>
+          <w:rFonts w:hint="eastAsia"/>
+          <w:lang w:val="en-US" w:eastAsia="zh-CN"/>
+        </w:rPr>
+        <w:t>是“主存----辅存”层次，程序员可以按虚存空间编址。</w:t>
+      </w:r>
+    </w:p>
+    <w:p>
+      <w:pPr>
+        <w:rPr>
+          <w:rFonts w:hint="default"/>
+          <w:lang w:val="en-US" w:eastAsia="zh-CN"/>
+        </w:rPr>
+      </w:pPr>
+      <w:r>
+        <w:rPr>
+          <w:rFonts w:hint="eastAsia"/>
+          <w:b/>
+          <w:bCs/>
+          <w:lang w:val="en-US" w:eastAsia="zh-CN"/>
+        </w:rPr>
+        <w:t>物理地址</w:t>
+      </w:r>
+      <w:r>
+        <w:rPr>
+          <w:rFonts w:hint="eastAsia"/>
+          <w:lang w:val="en-US" w:eastAsia="zh-CN"/>
+        </w:rPr>
+        <w:t>（空地址）(physical address)</w:t>
+      </w:r>
+      <w:r>
+        <w:rPr>
+          <w:rFonts w:hint="default"/>
+          <w:lang w:val="en-US" w:eastAsia="zh-CN"/>
+        </w:rPr>
+        <w:t> 用于内存芯片级的单元寻址，与处理器和CPU连接的地址总线相对应。</w:t>
+      </w:r>
+    </w:p>
+    <w:p>
+      <w:pPr>
+        <w:rPr>
+          <w:rFonts w:hint="default"/>
+          <w:lang w:val="en-US" w:eastAsia="zh-CN"/>
+        </w:rPr>
+      </w:pPr>
+      <w:r>
+        <w:rPr>
+          <w:rFonts w:hint="default"/>
+          <w:b/>
+          <w:bCs/>
+          <w:lang w:val="en-US" w:eastAsia="zh-CN"/>
+        </w:rPr>
+        <w:t>逻辑地址</w:t>
+      </w:r>
+      <w:r>
+        <w:rPr>
+          <w:rFonts w:hint="default"/>
+          <w:lang w:val="en-US" w:eastAsia="zh-CN"/>
+        </w:rPr>
+        <w:t>指的是机器语言指令中，用来指定一个操作数或者是一条指令的地址。</w:t>
+      </w:r>
+    </w:p>
+    <w:p>
+      <w:pPr>
+        <w:rPr>
+          <w:rFonts w:hint="eastAsia"/>
+          <w:lang w:val="en-US" w:eastAsia="zh-CN"/>
+        </w:rPr>
+      </w:pPr>
+      <w:r>
+        <w:rPr>
+          <w:rFonts w:hint="default"/>
+          <w:b/>
+          <w:bCs/>
+          <w:lang w:val="en-US" w:eastAsia="zh-CN"/>
+        </w:rPr>
+        <w:t>线性地址</w:t>
+      </w:r>
+      <w:r>
+        <w:rPr>
+          <w:rFonts w:hint="default"/>
+          <w:lang w:val="en-US" w:eastAsia="zh-CN"/>
+        </w:rPr>
+        <w:t>(linear address)或也叫虚拟地址(virtual address) </w:t>
+      </w:r>
+      <w:r>
+        <w:rPr>
+          <w:rFonts w:hint="default"/>
+          <w:lang w:val="en-US" w:eastAsia="zh-CN"/>
+        </w:rPr>
+        <w:br w:type="textWrapping"/>
+      </w:r>
+      <w:r>
+        <w:rPr>
+          <w:rFonts w:hint="default"/>
+          <w:lang w:val="en-US" w:eastAsia="zh-CN"/>
+        </w:rPr>
+        <w:t>跟逻辑地址类似，它也是一个不真实的地址，如果逻辑地址是对应的</w:t>
+      </w:r>
+      <w:r>
+        <w:rPr>
+          <w:rFonts w:hint="default"/>
+          <w:b w:val="0"/>
+          <w:bCs w:val="0"/>
+          <w:lang w:val="en-US" w:eastAsia="zh-CN"/>
+        </w:rPr>
+        <w:t>硬件平台</w:t>
+      </w:r>
+      <w:r>
+        <w:rPr>
+          <w:rFonts w:hint="default"/>
+          <w:b/>
+          <w:bCs/>
+          <w:lang w:val="en-US" w:eastAsia="zh-CN"/>
+        </w:rPr>
+        <w:t>段式</w:t>
+      </w:r>
+      <w:r>
+        <w:rPr>
+          <w:rFonts w:hint="default"/>
+          <w:b w:val="0"/>
+          <w:bCs w:val="0"/>
+          <w:lang w:val="en-US" w:eastAsia="zh-CN"/>
+        </w:rPr>
+        <w:t>管理转换前地址</w:t>
+      </w:r>
+      <w:r>
+        <w:rPr>
+          <w:rFonts w:hint="default"/>
+          <w:lang w:val="en-US" w:eastAsia="zh-CN"/>
+        </w:rPr>
+        <w:t>的话，那么线性地址则对应了</w:t>
+      </w:r>
+      <w:r>
+        <w:rPr>
+          <w:rFonts w:hint="default"/>
+          <w:b w:val="0"/>
+          <w:bCs w:val="0"/>
+          <w:lang w:val="en-US" w:eastAsia="zh-CN"/>
+        </w:rPr>
+        <w:t>硬件</w:t>
+      </w:r>
+      <w:r>
+        <w:rPr>
+          <w:rFonts w:hint="default"/>
+          <w:b/>
+          <w:bCs/>
+          <w:lang w:val="en-US" w:eastAsia="zh-CN"/>
+        </w:rPr>
+        <w:t>页式内存</w:t>
+      </w:r>
+      <w:r>
+        <w:rPr>
+          <w:rFonts w:hint="default"/>
+          <w:b w:val="0"/>
+          <w:bCs w:val="0"/>
+          <w:lang w:val="en-US" w:eastAsia="zh-CN"/>
+        </w:rPr>
+        <w:t>的转换前地址</w:t>
+      </w:r>
+      <w:r>
+        <w:rPr>
+          <w:rFonts w:hint="default"/>
+          <w:lang w:val="en-US" w:eastAsia="zh-CN"/>
+        </w:rPr>
+        <w:t>。</w:t>
       </w:r>
     </w:p>
     <w:p>
@@ -150,1444 +722,3223 @@
         <w:t>机器以运算器为中心，输入输出设备与存储器间的数据传送都通过运算器。</w:t>
       </w:r>
     </w:p>
-    <w:p/>
-    <w:p>
-      <w:r>
-        <w:rPr>
-          <w:rFonts w:hint="eastAsia"/>
-        </w:rPr>
-        <w:t>2、计算机系统的多级层次结构：（P7）</w:t>
-      </w:r>
-    </w:p>
-    <w:p>
-      <w:pPr>
-        <w:jc w:val="center"/>
-      </w:pPr>
-      <w:r>
-        <w:rPr>
-          <w:rFonts w:hint="eastAsia"/>
-        </w:rPr>
-        <w:t>应用程序机（高级语言）</w:t>
-      </w:r>
-    </w:p>
-    <w:p>
-      <w:pPr>
-        <w:jc w:val="center"/>
-      </w:pPr>
-      <w:r>
-        <w:rPr>
-          <w:rFonts w:hint="eastAsia"/>
-        </w:rPr>
-        <w:sym w:font="Wingdings" w:char="F0E2"/>
-      </w:r>
-    </w:p>
-    <w:p>
-      <w:pPr>
-        <w:jc w:val="center"/>
-      </w:pPr>
-      <w:r>
-        <w:rPr>
-          <w:rFonts w:hint="eastAsia"/>
-        </w:rPr>
-        <w:t>中间件/平台级</w:t>
-      </w:r>
-    </w:p>
-    <w:p>
-      <w:pPr>
-        <w:jc w:val="center"/>
-      </w:pPr>
-      <w:r>
-        <w:rPr>
-          <w:rFonts w:hint="eastAsia"/>
-        </w:rPr>
-        <w:sym w:font="Wingdings" w:char="F0E2"/>
-      </w:r>
-    </w:p>
-    <w:p>
-      <w:pPr>
-        <w:jc w:val="center"/>
-      </w:pPr>
-      <w:r>
-        <w:rPr>
-          <w:rFonts w:hint="eastAsia"/>
-        </w:rPr>
-        <w:t>操作系统级</w:t>
-      </w:r>
-    </w:p>
-    <w:p>
-      <w:pPr>
-        <w:jc w:val="center"/>
-      </w:pPr>
-      <w:r>
-        <w:rPr>
-          <w:rFonts w:hint="eastAsia"/>
-        </w:rPr>
-        <w:sym w:font="Wingdings" w:char="F0E2"/>
-      </w:r>
-    </w:p>
-    <w:p>
-      <w:pPr>
-        <w:jc w:val="center"/>
-      </w:pPr>
-      <w:r>
-        <w:rPr>
-          <w:rFonts w:hint="eastAsia"/>
-        </w:rPr>
-        <w:t>硬件（机器语言级）</w:t>
-      </w:r>
-    </w:p>
-    <w:p>
-      <w:r>
-        <w:rPr>
-          <w:rFonts w:hint="eastAsia"/>
-        </w:rPr>
-        <w:t>3、三种语言：机器语言、汇编语言、高级语言（了解）</w:t>
-      </w:r>
-    </w:p>
-    <w:p/>
-    <w:p>
-      <w:r>
-        <w:rPr>
-          <w:rFonts w:hint="eastAsia"/>
-        </w:rPr>
-        <w:t>第二章</w:t>
-      </w:r>
-    </w:p>
-    <w:p>
-      <w:r>
-        <w:rPr>
-          <w:rFonts w:hint="eastAsia"/>
-        </w:rPr>
-        <w:t>1.  加法器（P14）？</w:t>
-      </w:r>
-    </w:p>
-    <w:p>
-      <w:r>
-        <w:rPr>
-          <w:rFonts w:hint="eastAsia"/>
-        </w:rPr>
-        <w:t>2.  ROM（只读存储器）、RAM（随机存储器）（选择或解释）</w:t>
-      </w:r>
-    </w:p>
-    <w:p>
-      <w:r>
-        <w:rPr>
-          <w:rFonts w:hint="eastAsia"/>
-        </w:rPr>
-        <w:t>3.  译码器（24译码器，38译码器  该知识点在综合应用题里）</w:t>
-      </w:r>
-    </w:p>
-    <w:p/>
-    <w:p>
-      <w:r>
-        <w:rPr>
-          <w:rFonts w:hint="eastAsia"/>
-        </w:rPr>
-        <w:t>第三章</w:t>
-      </w:r>
-    </w:p>
-    <w:p>
-      <w:r>
-        <w:rPr>
-          <w:rFonts w:hint="eastAsia"/>
-        </w:rPr>
-        <w:t>1.  数字之间的表示和转换：二进制、十进制、十六进制转换（P32-35）</w:t>
-      </w:r>
-    </w:p>
-    <w:p>
-      <w:r>
-        <w:rPr>
-          <w:rFonts w:hint="eastAsia"/>
-        </w:rPr>
-        <w:t>2. （选择题）4种码（原码、反码、补码、移码）（P36-40）</w:t>
-      </w:r>
-    </w:p>
-    <w:p>
-      <w:r>
-        <w:rPr>
-          <w:rFonts w:hint="eastAsia"/>
-        </w:rPr>
-        <w:t>3.  溢出 （P41-42）</w:t>
-      </w:r>
-    </w:p>
-    <w:p>
-      <w:r>
-        <w:rPr>
-          <w:rFonts w:hint="eastAsia"/>
-        </w:rPr>
-        <w:t>4. （选择题）定点数、定点范围和精度：（P44）</w:t>
-      </w:r>
-    </w:p>
-    <w:p>
-      <w:r>
-        <w:rPr>
-          <w:rFonts w:hint="eastAsia"/>
-        </w:rPr>
-        <w:t>数值范围是指机器所能表示的一个数的最大值和最小值的范围。数据精度是指一个数的有效位数。因此，数值范围和数据精度是两个不同的概念。如，32位定点小数（补码）的范围为-1</w:t>
-      </w:r>
-      <w:r>
-        <w:t>~</w:t>
-      </w:r>
-      <w:r>
-        <w:rPr>
-          <w:rFonts w:hint="eastAsia"/>
-        </w:rPr>
-        <w:t>1-2</w:t>
-      </w:r>
-      <w:r>
-        <w:rPr>
-          <w:rFonts w:hint="eastAsia"/>
-          <w:vertAlign w:val="superscript"/>
-        </w:rPr>
-        <w:t>-31</w:t>
-      </w:r>
-      <w:r>
-        <w:rPr>
-          <w:rFonts w:hint="eastAsia"/>
-        </w:rPr>
-        <w:t>，定点整数补码的范围是-2</w:t>
-      </w:r>
-      <w:r>
-        <w:rPr>
-          <w:rFonts w:hint="eastAsia"/>
-          <w:vertAlign w:val="superscript"/>
-        </w:rPr>
-        <w:t>31</w:t>
-      </w:r>
-      <w:r>
-        <w:t>~</w:t>
-      </w:r>
-      <w:r>
-        <w:rPr>
-          <w:rFonts w:hint="eastAsia"/>
-        </w:rPr>
-        <w:t>2</w:t>
-      </w:r>
-      <w:r>
-        <w:rPr>
-          <w:rFonts w:hint="eastAsia"/>
-          <w:vertAlign w:val="superscript"/>
-        </w:rPr>
-        <w:t>31</w:t>
-      </w:r>
-      <w:r>
-        <w:rPr>
-          <w:rFonts w:hint="eastAsia"/>
-        </w:rPr>
-        <w:t>-1，数据精度为31位。</w:t>
-      </w:r>
-    </w:p>
-    <w:p/>
-    <w:p>
-      <w:r>
-        <w:rPr>
-          <w:rFonts w:hint="eastAsia"/>
-        </w:rPr>
-        <w:t>5. （了解）二进制除法二种运算方法：恢复余数法、加减交替法(P50-51)</w:t>
-      </w:r>
-    </w:p>
-    <w:p>
-      <w:r>
-        <w:rPr>
-          <w:rFonts w:hint="eastAsia"/>
-        </w:rPr>
-        <w:t>6.  浮点数的加减法运算：（1）（2）（3）（4）（5）(P54)</w:t>
-      </w:r>
-    </w:p>
-    <w:p>
-      <w:pPr>
-        <w:rPr>
-          <w:rFonts w:hint="eastAsia"/>
-        </w:rPr>
-      </w:pPr>
-      <w:r>
-        <w:rPr>
-          <w:rFonts w:hint="eastAsia"/>
-        </w:rPr>
-        <w:t xml:space="preserve">   (1)</w:t>
-      </w:r>
-      <w:r>
-        <w:t>”</w:t>
-      </w:r>
-      <w:r>
-        <w:rPr>
-          <w:rFonts w:hint="eastAsia"/>
-        </w:rPr>
-        <w:t>对阶</w:t>
-      </w:r>
-      <w:r>
-        <w:t>”</w:t>
-      </w:r>
-      <w:r>
-        <w:rPr>
-          <w:rFonts w:hint="eastAsia"/>
-        </w:rPr>
-        <w:t>操作； （2）尾数的加减法； （3）规格化操作； （4）舍入； （5）检查阶码是否溢出。</w:t>
-      </w:r>
-    </w:p>
-    <w:p>
-      <w:pPr>
-        <w:rPr>
-          <w:rFonts w:hint="eastAsia"/>
-        </w:rPr>
-      </w:pPr>
-      <w:r>
-        <w:rPr>
-          <w:rFonts w:hint="eastAsia"/>
-        </w:rPr>
-        <w:t>7.  数据校验：奇偶校验 （P61）</w:t>
-      </w:r>
-    </w:p>
-    <w:p>
-      <w:pPr>
-        <w:rPr>
-          <w:rFonts w:hint="eastAsia"/>
-        </w:rPr>
-      </w:pPr>
-      <w:r>
-        <w:rPr>
-          <w:rFonts w:hint="eastAsia"/>
-        </w:rPr>
-        <w:t xml:space="preserve">    通常是为一个字节补充一个二进制，称为校验位，使字节的8位和该校验位含有1值的个数为奇数或者偶数。</w:t>
-      </w:r>
-    </w:p>
-    <w:p>
-      <w:pPr>
-        <w:ind w:firstLine="405"/>
-        <w:rPr>
-          <w:rFonts w:hint="eastAsia"/>
-        </w:rPr>
-      </w:pPr>
-      <w:r>
-        <w:rPr>
-          <w:rFonts w:hint="eastAsia"/>
-        </w:rPr>
-        <w:t>奇数个1 称为奇校验；   偶数个1 称为偶校验。</w:t>
-      </w:r>
-    </w:p>
-    <w:p>
-      <w:pPr>
-        <w:rPr>
-          <w:rFonts w:hint="eastAsia"/>
-        </w:rPr>
-      </w:pPr>
-      <w:r>
-        <w:rPr>
-          <w:rFonts w:hint="eastAsia"/>
-        </w:rPr>
-        <w:t>8.  CRC （循环冗余校验码） 名词解释 (P64)</w:t>
-      </w:r>
-    </w:p>
-    <w:p>
-      <w:pPr>
-        <w:rPr>
-          <w:rFonts w:hint="eastAsia"/>
-        </w:rPr>
-      </w:pPr>
-    </w:p>
-    <w:p>
-      <w:pPr>
-        <w:rPr>
-          <w:rFonts w:hint="eastAsia"/>
-        </w:rPr>
-      </w:pPr>
-      <w:r>
-        <w:rPr>
-          <w:rFonts w:hint="eastAsia"/>
-        </w:rPr>
-        <w:t>第四章</w:t>
-      </w:r>
-    </w:p>
-    <w:p>
-      <w:pPr>
-        <w:rPr>
-          <w:rFonts w:hint="eastAsia"/>
-        </w:rPr>
-      </w:pPr>
-      <w:r>
-        <w:rPr>
-          <w:rFonts w:hint="eastAsia"/>
-        </w:rPr>
-        <w:t>1.  RAM (随机存储器)  名词解释 （P70）</w:t>
-      </w:r>
-    </w:p>
-    <w:p>
-      <w:pPr>
-        <w:rPr>
-          <w:rFonts w:hint="eastAsia"/>
-        </w:rPr>
-      </w:pPr>
-      <w:r>
-        <w:rPr>
-          <w:rFonts w:hint="eastAsia"/>
-        </w:rPr>
-        <w:t>2.  字节计量 （K为2</w:t>
-      </w:r>
-      <w:r>
-        <w:rPr>
-          <w:rFonts w:hint="eastAsia"/>
-          <w:vertAlign w:val="superscript"/>
-        </w:rPr>
-        <w:t xml:space="preserve">10 </w:t>
-      </w:r>
-      <w:r>
-        <w:rPr>
-          <w:rFonts w:hint="eastAsia"/>
-        </w:rPr>
-        <w:t xml:space="preserve"> ，  M为2</w:t>
-      </w:r>
-      <w:r>
-        <w:rPr>
-          <w:rFonts w:hint="eastAsia"/>
-          <w:vertAlign w:val="superscript"/>
-        </w:rPr>
-        <w:t xml:space="preserve">20 </w:t>
-      </w:r>
-      <w:r>
-        <w:rPr>
-          <w:rFonts w:hint="eastAsia"/>
-        </w:rPr>
-        <w:t xml:space="preserve"> ，  G为2</w:t>
-      </w:r>
-      <w:r>
-        <w:rPr>
-          <w:rFonts w:hint="eastAsia"/>
-          <w:vertAlign w:val="superscript"/>
-        </w:rPr>
-        <w:t>30</w:t>
-      </w:r>
-      <w:r>
-        <w:rPr>
-          <w:rFonts w:hint="eastAsia"/>
-        </w:rPr>
-        <w:t>）</w:t>
-      </w:r>
-    </w:p>
-    <w:p>
-      <w:r>
-        <w:rPr>
-          <w:rFonts w:hint="eastAsia"/>
-        </w:rPr>
-        <w:t>3.  静态存储器（SRAM）, 动态存储器（DRAM） (P71，72)</w:t>
-      </w:r>
-    </w:p>
-    <w:p>
-      <w:r>
-        <w:rPr>
-          <w:rFonts w:hint="eastAsia"/>
-        </w:rPr>
-        <w:t>4.  （</w:t>
-      </w:r>
-      <w:r>
-        <w:rPr>
-          <w:rFonts w:hint="eastAsia"/>
-          <w:color w:val="FF0000"/>
-        </w:rPr>
-        <w:t>了解？</w:t>
-      </w:r>
-      <w:r>
-        <w:rPr>
-          <w:rFonts w:hint="eastAsia"/>
-        </w:rPr>
-        <w:t>）位扩展、字扩展、字位扩展 (P81)</w:t>
-      </w:r>
-    </w:p>
-    <w:p>
-      <w:pPr>
-        <w:rPr>
-          <w:rFonts w:hint="eastAsia"/>
-        </w:rPr>
-      </w:pPr>
-    </w:p>
-    <w:p>
-      <w:r>
-        <w:rPr>
-          <w:rFonts w:hint="eastAsia"/>
-        </w:rPr>
-        <w:t>第五章</w:t>
-      </w:r>
-    </w:p>
-    <w:p>
-      <w:pPr>
-        <w:rPr>
-          <w:rFonts w:hint="eastAsia"/>
-        </w:rPr>
-      </w:pPr>
-      <w:r>
-        <w:rPr>
-          <w:rFonts w:hint="eastAsia"/>
-        </w:rPr>
-        <w:t>1.  寻址方式8种： （P93）</w:t>
-      </w:r>
-    </w:p>
-    <w:p>
-      <w:r>
-        <w:rPr>
-          <w:rFonts w:hint="eastAsia"/>
-        </w:rPr>
-        <w:t xml:space="preserve">   寻址方式（或编址方式）指的是确定本条指令的数据地址及下一条要执行的指令地址的方法。</w:t>
-      </w:r>
-    </w:p>
-    <w:p>
-      <w:pPr>
-        <w:ind w:firstLine="315" w:firstLineChars="150"/>
-      </w:pPr>
-      <w:r>
-        <w:rPr>
-          <w:rFonts w:hint="eastAsia"/>
-        </w:rPr>
-        <w:t>8种方式： 直接寻址、寄存器寻址、基址寻址、变址寻址、间接寻址、相对寻址、立即寻址、堆栈寻址</w:t>
-      </w:r>
-    </w:p>
-    <w:p>
-      <w:pPr>
-        <w:rPr>
-          <w:rFonts w:hint="eastAsia"/>
-        </w:rPr>
-      </w:pPr>
-    </w:p>
-    <w:p>
-      <w:r>
-        <w:rPr>
-          <w:rFonts w:hint="eastAsia"/>
-        </w:rPr>
-        <w:t>2.  上课的例题，见后面</w:t>
-      </w:r>
-    </w:p>
-    <w:p>
-      <w:r>
-        <w:rPr>
-          <w:rFonts w:hint="eastAsia"/>
-        </w:rPr>
-        <w:t>3.  指令类型11种：（P96-98）</w:t>
-      </w:r>
-    </w:p>
-    <w:p>
-      <w:r>
-        <w:rPr>
-          <w:rFonts w:hint="eastAsia"/>
-        </w:rPr>
-        <w:t>算术逻辑运算指令、移位操作指令、浮点运算指令、十进制运算指令、字符串处理指令、数据传送指令、转移指令、堆栈及堆栈操作指令、输入输出指令、特权指令、其它指令</w:t>
-      </w:r>
-    </w:p>
-    <w:p/>
-    <w:p>
-      <w:pPr>
-        <w:rPr>
-          <w:rFonts w:hint="eastAsia"/>
-        </w:rPr>
-      </w:pPr>
-      <w:r>
-        <w:rPr>
-          <w:rFonts w:hint="eastAsia"/>
-        </w:rPr>
-        <w:t>4.  定义： CISC（复杂指令系统计算机）、RISC（精简指令系统计算机） P104</w:t>
-      </w:r>
-    </w:p>
-    <w:p>
-      <w:pPr>
-        <w:rPr>
-          <w:rFonts w:hint="eastAsia"/>
-        </w:rPr>
-      </w:pPr>
-    </w:p>
-    <w:p>
-      <w:pPr>
-        <w:rPr>
-          <w:rFonts w:hint="eastAsia"/>
-        </w:rPr>
-      </w:pPr>
-      <w:r>
-        <w:rPr>
-          <w:rFonts w:hint="eastAsia"/>
-        </w:rPr>
-        <w:t>第六章 中央处理器</w:t>
-      </w:r>
-    </w:p>
-    <w:p>
-      <w:r>
-        <w:rPr>
-          <w:rFonts w:hint="eastAsia"/>
-        </w:rPr>
-        <w:t>1.  微程序控制这一节（P121） 微指令 微程序 控制存储器   以及它们之间的关系</w:t>
-      </w:r>
-    </w:p>
-    <w:p>
-      <w:r>
-        <w:rPr>
-          <w:rFonts w:hint="eastAsia"/>
-          <w:b/>
-        </w:rPr>
-        <w:t>微指令</w:t>
-      </w:r>
-      <w:r>
-        <w:rPr>
-          <w:rFonts w:hint="eastAsia"/>
-        </w:rPr>
-        <w:t>：在微程序控制的计算机中，将由同时发出的控制信号所执行的一组操作称为微指令，所以微指令就是把同时发出的控制信号的有关信息汇集起来而形成的。P121</w:t>
-      </w:r>
-    </w:p>
-    <w:p>
-      <w:r>
-        <w:rPr>
-          <w:rFonts w:hint="eastAsia"/>
-          <w:b/>
-        </w:rPr>
-        <w:t>微程序</w:t>
-      </w:r>
-      <w:r>
-        <w:rPr>
-          <w:rFonts w:hint="eastAsia"/>
-        </w:rPr>
-        <w:t>：计算机的程序由指令序列构成，而计算机每条指令的功能均由微指令序列解释完成，这些微指令序列的集合就叫做微程序。P12</w:t>
-      </w:r>
-    </w:p>
-    <w:p>
-      <w:pPr>
-        <w:rPr>
-          <w:rFonts w:hint="eastAsia"/>
-        </w:rPr>
-      </w:pPr>
-      <w:r>
-        <w:rPr>
-          <w:rFonts w:hint="eastAsia"/>
-          <w:b/>
-        </w:rPr>
-        <w:t>控制存储器</w:t>
-      </w:r>
-      <w:r>
-        <w:rPr>
-          <w:rFonts w:hint="eastAsia"/>
-        </w:rPr>
-        <w:t>：微程序一般是存放在专用的存储器中的，由于该存储器主要才能放控制命令（信号）与下一条执行的微指令地址（简称为下址），所以被叫做控制存储器。P121</w:t>
-      </w:r>
-    </w:p>
-    <w:p>
-      <w:r>
-        <w:rPr>
-          <w:rFonts w:hint="eastAsia"/>
-        </w:rPr>
-        <w:t>2.  硬布线控制这一节（P139）</w:t>
-      </w:r>
-    </w:p>
-    <w:p>
-      <w:r>
-        <w:rPr>
-          <w:rFonts w:hint="eastAsia"/>
-          <w:b/>
-        </w:rPr>
-        <w:t>硬布线控制器</w:t>
-      </w:r>
-      <w:r>
-        <w:rPr>
-          <w:rFonts w:hint="eastAsia"/>
-        </w:rPr>
-        <w:t>：</w:t>
-      </w:r>
-      <w:r>
-        <w:t>是将控制部件做成产生专门固定时序</w:t>
-      </w:r>
-      <w:r>
-        <w:fldChar w:fldCharType="begin"/>
-      </w:r>
-      <w:r>
-        <w:instrText xml:space="preserve"> HYPERLINK "http://baike.baidu.com/view/8407048.htm" \t "_blank" </w:instrText>
-      </w:r>
-      <w:r>
-        <w:fldChar w:fldCharType="separate"/>
-      </w:r>
-      <w:r>
-        <w:t>控制信号</w:t>
-      </w:r>
-      <w:r>
-        <w:fldChar w:fldCharType="end"/>
-      </w:r>
-      <w:r>
-        <w:t>的逻辑电路，产生各种控制信号，因而又称为组合逻辑控制器。这种逻辑电路以使用最少元件和取得最高操作速度为设计目标，因为该逻辑电路由门电路和</w:t>
-      </w:r>
-      <w:r>
-        <w:fldChar w:fldCharType="begin"/>
-      </w:r>
-      <w:r>
-        <w:instrText xml:space="preserve"> HYPERLINK "http://baike.baidu.com/view/71792.htm" \t "_blank" </w:instrText>
-      </w:r>
-      <w:r>
-        <w:fldChar w:fldCharType="separate"/>
-      </w:r>
-      <w:r>
-        <w:t>触发器</w:t>
-      </w:r>
-      <w:r>
-        <w:fldChar w:fldCharType="end"/>
-      </w:r>
-      <w:r>
-        <w:t>构成的复杂</w:t>
-      </w:r>
-      <w:r>
-        <w:rPr>
-          <w:rFonts w:hint="eastAsia"/>
-        </w:rPr>
-        <w:t>树型网络</w:t>
-      </w:r>
-      <w:r>
-        <w:t>，所以称为硬布线控制器。</w:t>
-      </w:r>
-      <w:r>
-        <w:rPr>
-          <w:rFonts w:hint="eastAsia"/>
-        </w:rPr>
-        <w:t>P139</w:t>
-      </w:r>
-    </w:p>
-    <w:p>
-      <w:pPr>
-        <w:rPr>
-          <w:rFonts w:hint="eastAsia"/>
-        </w:rPr>
-      </w:pPr>
-    </w:p>
-    <w:p>
-      <w:pPr>
-        <w:rPr>
-          <w:rFonts w:hint="eastAsia"/>
-        </w:rPr>
-      </w:pPr>
-      <w:r>
-        <w:rPr>
-          <w:rFonts w:hint="eastAsia"/>
-        </w:rPr>
-        <w:t>第七章 存储系统</w:t>
-      </w:r>
-    </w:p>
-    <w:p>
-      <w:pPr>
-        <w:rPr>
-          <w:rFonts w:hint="eastAsia"/>
-        </w:rPr>
-      </w:pPr>
-      <w:r>
-        <w:rPr>
-          <w:rFonts w:hint="eastAsia"/>
-        </w:rPr>
-        <w:t>1.  cache（高速缓冲存储器） 定义</w:t>
-      </w:r>
-    </w:p>
-    <w:p>
-      <w:pPr>
-        <w:rPr>
-          <w:rFonts w:hint="eastAsia"/>
-        </w:rPr>
-      </w:pPr>
-      <w:r>
-        <w:rPr>
-          <w:rFonts w:hint="eastAsia"/>
-        </w:rPr>
-        <w:t>2.  cache计算 P167</w:t>
-      </w:r>
-    </w:p>
-    <w:p>
-      <w:r>
-        <w:rPr>
-          <w:rFonts w:hint="eastAsia"/>
-        </w:rPr>
-        <w:t xml:space="preserve">   设cache的存取时间为tc,命中率为h，主存的存取时间为tM，则平均存取时间</w:t>
-      </w:r>
-      <w:r>
-        <w:rPr>
-          <w:rFonts w:hint="eastAsia"/>
-          <w:sz w:val="24"/>
-          <w:szCs w:val="24"/>
-        </w:rPr>
-        <w:t>=</w:t>
-      </w:r>
-      <w:r>
-        <w:rPr>
-          <w:rFonts w:hint="eastAsia"/>
-          <w:sz w:val="28"/>
-          <w:szCs w:val="28"/>
-        </w:rPr>
-        <w:t>h*tc,+(1-h)(tc+tM)。</w:t>
-      </w:r>
-    </w:p>
-    <w:p>
-      <w:pPr>
-        <w:rPr>
-          <w:rFonts w:hint="eastAsia"/>
-        </w:rPr>
-      </w:pPr>
-      <w:r>
-        <w:rPr>
-          <w:rFonts w:hint="eastAsia"/>
-        </w:rPr>
-        <w:t>3.  MMU（存储管理部件）P177</w:t>
-      </w:r>
-    </w:p>
-    <w:p>
-      <w:pPr>
-        <w:rPr>
-          <w:rFonts w:hint="eastAsia"/>
-        </w:rPr>
-      </w:pPr>
-    </w:p>
-    <w:p>
-      <w:r>
-        <w:rPr>
-          <w:rFonts w:hint="eastAsia"/>
-        </w:rPr>
-        <w:t>第八章 辅助存储器</w:t>
-      </w:r>
-    </w:p>
-    <w:p>
-      <w:r>
-        <w:rPr>
-          <w:rFonts w:hint="eastAsia"/>
-        </w:rPr>
-        <w:t>存储密度：指单位长度或单位面积磁层表面所存储的二进制信息量。P182</w:t>
-      </w:r>
-    </w:p>
-    <w:p>
-      <w:pPr>
-        <w:rPr>
-          <w:rFonts w:hint="eastAsia"/>
-        </w:rPr>
-      </w:pPr>
-    </w:p>
-    <w:p>
-      <w:pPr>
-        <w:rPr>
-          <w:rFonts w:hint="eastAsia"/>
-        </w:rPr>
-      </w:pPr>
-      <w:r>
-        <w:rPr>
-          <w:rFonts w:hint="eastAsia"/>
-        </w:rPr>
-        <w:t>第九章  输入输出（I/O）设备  P215</w:t>
-      </w:r>
-    </w:p>
-    <w:p>
-      <w:r>
-        <w:rPr>
-          <w:rFonts w:hint="eastAsia"/>
-        </w:rPr>
-        <w:t>CRT（阴极射线管）</w:t>
-      </w:r>
-    </w:p>
-    <w:p>
-      <w:r>
-        <w:rPr>
-          <w:rFonts w:hint="eastAsia"/>
-        </w:rPr>
-        <w:t>FPD（平板显示器）</w:t>
-      </w:r>
-    </w:p>
-    <w:p>
-      <w:r>
-        <w:rPr>
-          <w:rFonts w:hint="eastAsia"/>
-        </w:rPr>
-        <w:t>LCD（液晶显示器）</w:t>
-      </w:r>
-    </w:p>
-    <w:p>
-      <w:pPr>
-        <w:rPr>
-          <w:rFonts w:hint="eastAsia"/>
-        </w:rPr>
-      </w:pPr>
-    </w:p>
-    <w:p>
-      <w:pPr>
-        <w:rPr>
-          <w:rFonts w:hint="eastAsia"/>
-        </w:rPr>
-      </w:pPr>
-      <w:r>
-        <w:rPr>
-          <w:rFonts w:hint="eastAsia"/>
-        </w:rPr>
-        <w:t>第十章  输入输出（I/O）系统</w:t>
-      </w:r>
-    </w:p>
-    <w:p>
-      <w:pPr>
-        <w:rPr>
-          <w:rFonts w:hint="eastAsia"/>
-        </w:rPr>
-      </w:pPr>
-      <w:r>
-        <w:rPr>
-          <w:rFonts w:hint="eastAsia"/>
-        </w:rPr>
-        <w:t>1.  并行串口，串行串口 P230</w:t>
-      </w:r>
-    </w:p>
-    <w:p>
-      <w:pPr>
-        <w:jc w:val="left"/>
-      </w:pPr>
-      <w:r>
-        <w:rPr>
-          <w:rFonts w:hint="eastAsia"/>
-        </w:rPr>
-        <w:t>（选择题）：按照数据传送的宽度可分为并行接口和串行接口。在并行接口中，设备和接口是将一个字节（或字）的所有位同时传送。在串行接口中，设备和接口间的数据是一位一位串行传送，而接口和主机之间是按字节或字并行传送。接口要完成数据格式的串-并变换。</w:t>
-      </w:r>
-    </w:p>
-    <w:p>
-      <w:pPr>
-        <w:jc w:val="left"/>
-      </w:pPr>
-      <w:r>
-        <w:rPr>
-          <w:rFonts w:hint="eastAsia"/>
-        </w:rPr>
-        <w:t>按照数据传送的控制方式可分为程序控制输入输出接口、程序中断输入输出接口和直接存储器存取（DMA）接口等。</w:t>
-      </w:r>
-    </w:p>
-    <w:p>
-      <w:pPr>
-        <w:rPr>
-          <w:rFonts w:hint="eastAsia"/>
-        </w:rPr>
-      </w:pPr>
-    </w:p>
-    <w:p>
-      <w:pPr>
-        <w:rPr>
-          <w:rFonts w:hint="eastAsia"/>
-        </w:rPr>
-      </w:pPr>
-      <w:r>
-        <w:rPr>
-          <w:rFonts w:hint="eastAsia"/>
-        </w:rPr>
-        <w:t>2.  数据传输控制方式  P230</w:t>
-      </w:r>
-    </w:p>
-    <w:p>
-      <w:pPr>
-        <w:rPr>
-          <w:rFonts w:hint="eastAsia"/>
-        </w:rPr>
-      </w:pPr>
-      <w:r>
-        <w:rPr>
-          <w:rFonts w:hint="eastAsia"/>
-        </w:rPr>
-        <w:t xml:space="preserve">   5种：a. 程序直接控制方式； b. 程序中断传送方式； c. 直接存储器存取方式； d. I/O通道控制方式； e. 外围处理机方式</w:t>
-      </w:r>
-    </w:p>
-    <w:p>
-      <w:pPr>
-        <w:rPr>
-          <w:rFonts w:hint="eastAsia"/>
-        </w:rPr>
-      </w:pPr>
-    </w:p>
-    <w:p>
-      <w:pPr>
-        <w:rPr>
-          <w:rFonts w:hint="eastAsia"/>
-        </w:rPr>
-      </w:pPr>
-      <w:r>
-        <w:rPr>
-          <w:rFonts w:hint="eastAsia"/>
-        </w:rPr>
-        <w:t>3.  总线的分类  P241-242</w:t>
-      </w:r>
-    </w:p>
-    <w:p>
-      <w:pPr>
-        <w:ind w:firstLine="420" w:firstLineChars="200"/>
-        <w:rPr>
-          <w:rFonts w:hint="eastAsia"/>
-        </w:rPr>
-      </w:pPr>
-      <w:r>
-        <w:rPr>
-          <w:rFonts w:hint="eastAsia"/>
-        </w:rPr>
-        <w:t>总线：随着集成电路集成度的提高，一块板上可安装多个模块，各模块之间传送信息的通路称为总线。</w:t>
-      </w:r>
-    </w:p>
-    <w:p>
-      <w:pPr>
-        <w:rPr>
-          <w:rFonts w:hint="eastAsia"/>
-        </w:rPr>
-      </w:pPr>
-      <w:r>
-        <w:rPr>
-          <w:rFonts w:hint="eastAsia"/>
-        </w:rPr>
-        <w:t xml:space="preserve">   片总线：CPU内部连接的线</w:t>
-      </w:r>
-    </w:p>
-    <w:p>
-      <w:pPr>
-        <w:rPr>
-          <w:rFonts w:hint="eastAsia"/>
-        </w:rPr>
-      </w:pPr>
-      <w:r>
-        <w:rPr>
-          <w:rFonts w:hint="eastAsia"/>
-        </w:rPr>
-        <w:t xml:space="preserve">   内总线：同一台计算机的布线（如 主板上的芯片，内存等）</w:t>
-      </w:r>
-    </w:p>
-    <w:p>
-      <w:pPr>
-        <w:rPr>
-          <w:rFonts w:hint="eastAsia"/>
-        </w:rPr>
-      </w:pPr>
-      <w:r>
-        <w:rPr>
-          <w:rFonts w:hint="eastAsia"/>
-        </w:rPr>
-        <w:t xml:space="preserve">   外总线：多台处理机之间连接的线</w:t>
-      </w:r>
-    </w:p>
-    <w:p>
-      <w:pPr>
-        <w:rPr>
-          <w:rFonts w:hint="eastAsia"/>
-        </w:rPr>
-      </w:pPr>
-    </w:p>
-    <w:p>
-      <w:r>
-        <w:rPr>
-          <w:rFonts w:hint="eastAsia"/>
-        </w:rPr>
-        <w:t>4. （简单）中断处理过程：P234</w:t>
-      </w:r>
-    </w:p>
-    <w:p>
-      <w:pPr>
-        <w:jc w:val="center"/>
-      </w:pPr>
-      <w:r>
-        <w:rPr>
-          <w:rFonts w:hint="eastAsia"/>
-        </w:rPr>
-        <w:sym w:font="Wingdings" w:char="F0E2"/>
-      </w:r>
-    </w:p>
-    <w:p>
-      <w:pPr>
-        <w:jc w:val="center"/>
-      </w:pPr>
-      <w:r>
-        <w:rPr>
-          <w:rFonts w:hint="eastAsia"/>
-        </w:rPr>
-        <w:t>关中断</w:t>
-      </w:r>
-    </w:p>
-    <w:p>
-      <w:pPr>
-        <w:jc w:val="center"/>
-      </w:pPr>
-      <w:r>
-        <w:rPr>
-          <w:rFonts w:hint="eastAsia"/>
-        </w:rPr>
-        <w:sym w:font="Wingdings" w:char="F0E2"/>
-      </w:r>
-    </w:p>
-    <w:p>
-      <w:pPr>
-        <w:jc w:val="center"/>
-      </w:pPr>
-      <w:r>
-        <w:rPr>
-          <w:rFonts w:hint="eastAsia"/>
-        </w:rPr>
-        <w:t>保存断电、保存现场</w:t>
-      </w:r>
-    </w:p>
-    <w:p>
-      <w:pPr>
-        <w:jc w:val="center"/>
-      </w:pPr>
-      <w:r>
-        <w:rPr>
-          <w:rFonts w:hint="eastAsia"/>
-        </w:rPr>
-        <w:sym w:font="Wingdings" w:char="F0E2"/>
-      </w:r>
-    </w:p>
-    <w:p>
-      <w:pPr>
-        <w:jc w:val="center"/>
-      </w:pPr>
-      <w:r>
-        <w:rPr>
-          <w:rFonts w:hint="eastAsia"/>
-        </w:rPr>
-        <w:t>判别中断条件，转入中断服务程序</w:t>
-      </w:r>
-    </w:p>
-    <w:p>
-      <w:pPr>
-        <w:jc w:val="center"/>
-      </w:pPr>
-      <w:r>
-        <w:rPr>
-          <w:rFonts w:hint="eastAsia"/>
-        </w:rPr>
-        <w:sym w:font="Wingdings" w:char="F0E2"/>
-      </w:r>
-    </w:p>
-    <w:p>
-      <w:pPr>
-        <w:jc w:val="center"/>
-      </w:pPr>
-      <w:r>
-        <w:rPr>
-          <w:rFonts w:hint="eastAsia"/>
-        </w:rPr>
-        <w:t>开中断</w:t>
-      </w:r>
-    </w:p>
-    <w:p>
-      <w:pPr>
-        <w:jc w:val="center"/>
-      </w:pPr>
-      <w:r>
-        <w:rPr>
-          <w:rFonts w:hint="eastAsia"/>
-        </w:rPr>
-        <w:sym w:font="Wingdings" w:char="F0E2"/>
-      </w:r>
-    </w:p>
-    <w:p>
-      <w:pPr>
-        <w:jc w:val="center"/>
-      </w:pPr>
-      <w:r>
-        <w:rPr>
-          <w:rFonts w:hint="eastAsia"/>
-        </w:rPr>
-        <w:t>执行中断服务程序</w:t>
-      </w:r>
-    </w:p>
-    <w:p>
-      <w:pPr>
-        <w:jc w:val="center"/>
-      </w:pPr>
-      <w:r>
-        <w:rPr>
-          <w:rFonts w:hint="eastAsia"/>
-        </w:rPr>
-        <w:sym w:font="Wingdings" w:char="F0E2"/>
-      </w:r>
-    </w:p>
-    <w:p>
-      <w:pPr>
-        <w:jc w:val="center"/>
-      </w:pPr>
-      <w:r>
-        <w:rPr>
-          <w:rFonts w:hint="eastAsia"/>
-        </w:rPr>
-        <w:t>关中断</w:t>
-      </w:r>
-    </w:p>
-    <w:p>
-      <w:pPr>
-        <w:jc w:val="center"/>
-      </w:pPr>
-      <w:r>
-        <w:rPr>
-          <w:rFonts w:hint="eastAsia"/>
-        </w:rPr>
-        <w:sym w:font="Wingdings" w:char="F0E2"/>
-      </w:r>
-    </w:p>
-    <w:p>
-      <w:pPr>
-        <w:jc w:val="center"/>
-      </w:pPr>
-      <w:r>
-        <w:rPr>
-          <w:rFonts w:hint="eastAsia"/>
-        </w:rPr>
-        <w:t>恢复现场、恢复断电</w:t>
-      </w:r>
-    </w:p>
-    <w:p>
-      <w:pPr>
-        <w:jc w:val="center"/>
-      </w:pPr>
-      <w:r>
-        <w:rPr>
-          <w:rFonts w:hint="eastAsia"/>
-        </w:rPr>
-        <w:sym w:font="Wingdings" w:char="F0E2"/>
-      </w:r>
-    </w:p>
-    <w:p>
-      <w:pPr>
-        <w:jc w:val="center"/>
-      </w:pPr>
-      <w:r>
-        <w:rPr>
-          <w:rFonts w:hint="eastAsia"/>
-        </w:rPr>
-        <w:t>开中断</w:t>
-      </w:r>
-    </w:p>
-    <w:p>
-      <w:pPr>
-        <w:jc w:val="center"/>
-      </w:pPr>
-      <w:r>
-        <w:rPr>
-          <w:rFonts w:hint="eastAsia"/>
-        </w:rPr>
-        <w:sym w:font="Wingdings" w:char="F0E2"/>
-      </w:r>
-    </w:p>
-    <w:p>
-      <w:pPr>
-        <w:jc w:val="center"/>
-      </w:pPr>
-      <w:r>
-        <w:rPr>
-          <w:rFonts w:hint="eastAsia"/>
-        </w:rPr>
-        <w:t>返回断电</w:t>
-      </w:r>
-    </w:p>
-    <w:p>
-      <w:pPr>
-        <w:jc w:val="left"/>
-        <w:rPr>
-          <w:rFonts w:hint="eastAsia"/>
-        </w:rPr>
-      </w:pPr>
-    </w:p>
-    <w:p>
-      <w:pPr>
-        <w:jc w:val="left"/>
-      </w:pPr>
-      <w:r>
-        <w:rPr>
-          <w:rFonts w:hint="eastAsia"/>
-        </w:rPr>
-        <w:t>5.  同步通信，异步通信  P243</w:t>
-      </w:r>
-    </w:p>
-    <w:p>
-      <w:pPr>
-        <w:jc w:val="left"/>
-      </w:pPr>
-      <w:r>
-        <w:rPr>
-          <w:rFonts w:hint="eastAsia"/>
-        </w:rPr>
-        <w:t>P243信息在总线上的传送方式可分为同步和异步两种方式：</w:t>
-      </w:r>
-    </w:p>
-    <w:p>
-      <w:pPr>
-        <w:jc w:val="left"/>
-      </w:pPr>
-      <w:r>
-        <w:rPr>
-          <w:rFonts w:hint="eastAsia"/>
-        </w:rPr>
-        <w:t>同步通信：通信双方由统一的时钟控制数据的传送，时钟通常由CPU发出，并送到总线上的所有部件。经过一段固定时间，本次总线传送周期结束，开始下一个新的总线传送周期。</w:t>
-      </w:r>
-    </w:p>
-    <w:p>
-      <w:pPr>
-        <w:jc w:val="left"/>
-      </w:pPr>
-      <w:r>
-        <w:rPr>
-          <w:rFonts w:hint="eastAsia"/>
-        </w:rPr>
-        <w:t>异步通信：利用数据发送部件和接收部件之间的相互“握手”信号实现总线数据传送，便于实现不同速度部件之间的数据传送。</w:t>
-      </w:r>
-    </w:p>
-    <w:p>
-      <w:pPr>
-        <w:jc w:val="left"/>
-      </w:pPr>
-    </w:p>
-    <w:p>
-      <w:pPr>
-        <w:jc w:val="left"/>
-      </w:pPr>
-      <w:r>
-        <w:rPr>
-          <w:rFonts w:hint="eastAsia"/>
-        </w:rPr>
-        <w:t>6.  指令周期、时钟周期、机器周期（它们的含义和之间的关系）</w:t>
-      </w:r>
-    </w:p>
-    <w:p>
-      <w:pPr>
-        <w:jc w:val="left"/>
-      </w:pPr>
-    </w:p>
-    <w:p>
-      <w:r>
-        <w:rPr>
-          <w:rFonts w:hint="eastAsia"/>
-        </w:rPr>
-        <w:t>（计算题）P167</w:t>
-      </w:r>
-    </w:p>
-    <w:p>
-      <w:r>
-        <w:rPr>
-          <w:rFonts w:hint="eastAsia"/>
-        </w:rPr>
-        <w:t>具有</w:t>
-      </w:r>
-      <w:r>
-        <w:t>C</w:t>
-      </w:r>
-      <w:r>
-        <w:rPr>
-          <w:rFonts w:hint="eastAsia"/>
-        </w:rPr>
-        <w:t>ache的存储器，其平均存取时间计算如下：</w:t>
-      </w:r>
-    </w:p>
-    <w:p>
-      <w:r>
-        <w:rPr>
-          <w:rFonts w:hint="eastAsia"/>
-        </w:rPr>
-        <w:t>设</w:t>
-      </w:r>
-      <w:r>
-        <w:t>C</w:t>
-      </w:r>
-      <w:r>
-        <w:rPr>
-          <w:rFonts w:hint="eastAsia"/>
-        </w:rPr>
-        <w:t>ache的存取时间为t</w:t>
-      </w:r>
-      <w:r>
-        <w:rPr>
-          <w:rFonts w:hint="eastAsia"/>
-          <w:vertAlign w:val="subscript"/>
-        </w:rPr>
-        <w:t>c</w:t>
-      </w:r>
-      <w:r>
-        <w:rPr>
-          <w:rFonts w:hint="eastAsia"/>
-        </w:rPr>
-        <w:t>，命中率为h，主存的存取时间为t</w:t>
-      </w:r>
-      <w:r>
-        <w:rPr>
-          <w:rFonts w:hint="eastAsia"/>
-          <w:vertAlign w:val="subscript"/>
-        </w:rPr>
-        <w:t>M</w:t>
-      </w:r>
-      <w:r>
-        <w:rPr>
-          <w:rFonts w:hint="eastAsia"/>
-        </w:rPr>
-        <w:t>，则平均存取时间=</w:t>
-      </w:r>
-    </w:p>
-    <w:p>
-      <w:r>
-        <w:rPr>
-          <w:rFonts w:hint="eastAsia"/>
-        </w:rPr>
-        <w:t>h·t</w:t>
-      </w:r>
-      <w:r>
-        <w:rPr>
-          <w:rFonts w:hint="eastAsia"/>
-          <w:vertAlign w:val="subscript"/>
-        </w:rPr>
-        <w:t>c</w:t>
-      </w:r>
-      <w:r>
-        <w:rPr>
-          <w:rFonts w:hint="eastAsia"/>
-        </w:rPr>
-        <w:t>+（1-h）（t</w:t>
-      </w:r>
-      <w:r>
-        <w:rPr>
-          <w:rFonts w:hint="eastAsia"/>
-          <w:vertAlign w:val="subscript"/>
-        </w:rPr>
-        <w:t>c</w:t>
-      </w:r>
-      <w:r>
-        <w:rPr>
-          <w:rFonts w:hint="eastAsia"/>
-        </w:rPr>
-        <w:t>+t</w:t>
-      </w:r>
-      <w:r>
-        <w:rPr>
-          <w:rFonts w:hint="eastAsia"/>
-          <w:vertAlign w:val="subscript"/>
-        </w:rPr>
-        <w:t>M</w:t>
-      </w:r>
-      <w:r>
-        <w:rPr>
-          <w:rFonts w:hint="eastAsia"/>
-        </w:rPr>
-        <w:t>）</w:t>
-      </w:r>
-    </w:p>
-    <w:p>
-      <w:pPr>
-        <w:jc w:val="left"/>
-      </w:pPr>
-      <w:r>
-        <w:rPr>
-          <w:rFonts w:hint="eastAsia"/>
-        </w:rPr>
-        <w:t>（计算题）P86 4-5</w:t>
-      </w:r>
-    </w:p>
-    <w:p>
-      <w:pPr>
-        <w:jc w:val="left"/>
-      </w:pPr>
-      <w:r>
-        <w:rPr>
-          <w:rFonts w:hint="eastAsia"/>
-        </w:rPr>
-        <w:t>有一个512K×16的存储器，由64K×1位的2164RAM芯片构成（芯片内是4个128×128结构），问：</w:t>
-      </w:r>
-    </w:p>
-    <w:p>
-      <w:pPr>
-        <w:pStyle w:val="8"/>
+    <w:p>
+      <w:pPr>
         <w:numPr>
           <w:ilvl w:val="0"/>
           <w:numId w:val="2"/>
         </w:numPr>
-        <w:ind w:firstLineChars="0"/>
+        <w:rPr>
+          <w:rFonts w:hint="eastAsia"/>
+          <w:lang w:val="en-US" w:eastAsia="zh-CN"/>
+        </w:rPr>
+      </w:pPr>
+      <w:r>
+        <w:rPr>
+          <w:rFonts w:hint="eastAsia"/>
+          <w:lang w:val="en-US" w:eastAsia="zh-CN"/>
+        </w:rPr>
+        <w:t>电子计算机发展的5个阶段： 第一代：电子管计算机时代（从1946第一台到20世纪50年代） 第二代：晶体管计算机时代（从20世纪50年代中期到60年代后期）第三代：集成电路计算机时代（从20世纪60年代中到70年代前期）第四代：大规模集成电路计算机时代(20世纪70年代初) 第五代：超大规模集成电路（VLSI，ULSI）计算机时代</w:t>
+      </w:r>
+    </w:p>
+    <w:p>
+      <w:pPr>
+        <w:numPr>
+          <w:ilvl w:val="0"/>
+          <w:numId w:val="0"/>
+        </w:numPr>
+        <w:rPr>
+          <w:rFonts w:hint="eastAsia"/>
+          <w:lang w:val="en-US" w:eastAsia="zh-CN"/>
+        </w:rPr>
+      </w:pPr>
+    </w:p>
+    <w:p>
+      <w:pPr>
+        <w:rPr>
+          <w:rFonts w:hint="eastAsia" w:eastAsiaTheme="minorEastAsia"/>
+          <w:lang w:eastAsia="zh-CN"/>
+        </w:rPr>
+      </w:pPr>
+      <w:r>
+        <w:rPr>
+          <w:rFonts w:hint="eastAsia"/>
+          <w:lang w:val="en-US" w:eastAsia="zh-CN"/>
+        </w:rPr>
+        <w:t>3、</w:t>
+      </w:r>
+      <w:r>
+        <w:rPr>
+          <w:rFonts w:hint="eastAsia"/>
+        </w:rPr>
+        <w:t>计算机系统的多级层次结构：（P7）</w:t>
+      </w:r>
+      <w:r>
+        <w:rPr>
+          <w:rFonts w:hint="eastAsia"/>
+          <w:lang w:eastAsia="zh-CN"/>
+        </w:rPr>
+        <w:t>，说明各部分的作用是什么？各部分之间怎样联系？</w:t>
+      </w:r>
+    </w:p>
+    <w:p>
+      <w:pPr>
+        <w:jc w:val="center"/>
+        <w:rPr>
+          <w:b/>
+          <w:bCs/>
+        </w:rPr>
+      </w:pPr>
+      <w:r>
+        <w:rPr>
+          <w:rFonts w:hint="eastAsia"/>
+          <w:b/>
+          <w:bCs/>
+        </w:rPr>
+        <w:t>应用程序机（高级语言）</w:t>
+      </w:r>
+    </w:p>
+    <w:p>
+      <w:pPr>
+        <w:jc w:val="center"/>
+        <w:rPr>
+          <w:b/>
+          <w:bCs/>
+        </w:rPr>
+      </w:pPr>
+      <w:r>
+        <w:rPr>
+          <w:rFonts w:hint="eastAsia"/>
+          <w:b/>
+          <w:bCs/>
+        </w:rPr>
+        <w:sym w:font="Wingdings" w:char="F0E2"/>
+      </w:r>
+    </w:p>
+    <w:p>
+      <w:pPr>
+        <w:jc w:val="center"/>
+        <w:rPr>
+          <w:b/>
+          <w:bCs/>
+        </w:rPr>
+      </w:pPr>
+      <w:r>
+        <w:rPr>
+          <w:rFonts w:hint="eastAsia"/>
+          <w:b/>
+          <w:bCs/>
+        </w:rPr>
+        <w:t>中间件/平台级</w:t>
+      </w:r>
+    </w:p>
+    <w:p>
+      <w:pPr>
+        <w:jc w:val="center"/>
+        <w:rPr>
+          <w:b/>
+          <w:bCs/>
+        </w:rPr>
+      </w:pPr>
+      <w:r>
+        <w:rPr>
+          <w:rFonts w:hint="eastAsia"/>
+          <w:b/>
+          <w:bCs/>
+        </w:rPr>
+        <w:sym w:font="Wingdings" w:char="F0E2"/>
+      </w:r>
+    </w:p>
+    <w:p>
+      <w:pPr>
+        <w:jc w:val="center"/>
+        <w:rPr>
+          <w:b/>
+          <w:bCs/>
+        </w:rPr>
+      </w:pPr>
+      <w:r>
+        <w:rPr>
+          <w:rFonts w:hint="eastAsia"/>
+          <w:b/>
+          <w:bCs/>
+        </w:rPr>
+        <w:t>操作系统级</w:t>
+      </w:r>
+    </w:p>
+    <w:p>
+      <w:pPr>
+        <w:jc w:val="center"/>
+        <w:rPr>
+          <w:b/>
+          <w:bCs/>
+        </w:rPr>
+      </w:pPr>
+      <w:r>
+        <w:rPr>
+          <w:rFonts w:hint="eastAsia"/>
+          <w:b/>
+          <w:bCs/>
+        </w:rPr>
+        <w:sym w:font="Wingdings" w:char="F0E2"/>
+      </w:r>
+    </w:p>
+    <w:p>
+      <w:pPr>
+        <w:jc w:val="center"/>
+        <w:rPr>
+          <w:rFonts w:hint="eastAsia"/>
+          <w:b/>
+          <w:bCs/>
+        </w:rPr>
+      </w:pPr>
+      <w:r>
+        <w:rPr>
+          <w:rFonts w:hint="eastAsia"/>
+          <w:b/>
+          <w:bCs/>
+        </w:rPr>
+        <w:t>硬件（机器语言级）</w:t>
+      </w:r>
+    </w:p>
+    <w:p>
+      <w:pPr>
+        <w:jc w:val="both"/>
+        <w:rPr>
+          <w:rFonts w:hint="eastAsia" w:eastAsiaTheme="minorEastAsia"/>
+          <w:b/>
+          <w:bCs/>
+          <w:lang w:val="en-US" w:eastAsia="zh-CN"/>
+        </w:rPr>
+      </w:pPr>
+      <w:r>
+        <w:rPr>
+          <w:rFonts w:hint="eastAsia"/>
+          <w:b/>
+          <w:bCs/>
+          <w:lang w:val="en-US" w:eastAsia="zh-CN"/>
+        </w:rPr>
+        <w:t xml:space="preserve">  </w:t>
+      </w:r>
+    </w:p>
+    <w:p>
+      <w:r>
+        <w:rPr>
+          <w:rFonts w:hint="eastAsia"/>
+          <w:lang w:val="en-US" w:eastAsia="zh-CN"/>
+        </w:rPr>
+        <w:t>4</w:t>
+      </w:r>
+      <w:r>
+        <w:rPr>
+          <w:rFonts w:hint="eastAsia"/>
+        </w:rPr>
+        <w:t>、三种语言：机器语言、汇编语言、高级语言（了解）</w:t>
+      </w:r>
+    </w:p>
+    <w:p>
+      <w:pPr>
+        <w:rPr>
+          <w:rFonts w:hint="eastAsia"/>
+          <w:lang w:val="en-US" w:eastAsia="zh-CN"/>
+        </w:rPr>
+      </w:pPr>
+      <w:r>
+        <w:rPr>
+          <w:rFonts w:hint="eastAsia"/>
+          <w:lang w:val="en-US" w:eastAsia="zh-CN"/>
+        </w:rPr>
+        <w:t>答：</w:t>
+      </w:r>
+      <w:r>
+        <w:rPr>
+          <w:rFonts w:hint="eastAsia"/>
+          <w:b/>
+          <w:bCs/>
+          <w:lang w:val="en-US" w:eastAsia="zh-CN"/>
+        </w:rPr>
+        <w:t>区别</w:t>
+      </w:r>
+      <w:r>
+        <w:rPr>
+          <w:rFonts w:hint="eastAsia"/>
+          <w:lang w:val="en-US" w:eastAsia="zh-CN"/>
+        </w:rPr>
+        <w:t xml:space="preserve">：用二进制码表示的指令编写程序，称为机器语言程序。汇编语言是面向机器的语言，它用一些特殊符号表示指令。高级语言是有应为字母、数字和运算符号等按照一定的语法规则组成的。 </w:t>
+      </w:r>
+      <w:r>
+        <w:rPr>
+          <w:rFonts w:hint="eastAsia"/>
+          <w:b/>
+          <w:bCs/>
+          <w:lang w:val="en-US" w:eastAsia="zh-CN"/>
+        </w:rPr>
+        <w:t>联系</w:t>
+      </w:r>
+      <w:r>
+        <w:rPr>
+          <w:rFonts w:hint="eastAsia"/>
+          <w:lang w:val="en-US" w:eastAsia="zh-CN"/>
+        </w:rPr>
+        <w:t>：高级语言经过编译可生成目标程序（机器语言程序），通过将目标程序反汇编生成汇编程序。把汇编语言翻译成机器语言的过程称为汇编。</w:t>
+      </w:r>
+    </w:p>
+    <w:p>
+      <w:pPr>
+        <w:numPr>
+          <w:ilvl w:val="0"/>
+          <w:numId w:val="3"/>
+        </w:numPr>
+        <w:rPr>
+          <w:rFonts w:hint="eastAsia"/>
+          <w:lang w:val="en-US" w:eastAsia="zh-CN"/>
+        </w:rPr>
+      </w:pPr>
+      <w:r>
+        <w:rPr>
+          <w:rFonts w:hint="eastAsia"/>
+          <w:lang w:val="en-US" w:eastAsia="zh-CN"/>
+        </w:rPr>
+        <w:t>计算机硬件由哪几部分组成？各部分的作用是什么？各部分之间是怎样联系的？</w:t>
+      </w:r>
+    </w:p>
+    <w:p>
+      <w:pPr>
+        <w:numPr>
+          <w:ilvl w:val="0"/>
+          <w:numId w:val="0"/>
+        </w:numPr>
+        <w:rPr>
+          <w:rFonts w:hint="eastAsia"/>
+          <w:lang w:val="en-US" w:eastAsia="zh-CN"/>
+        </w:rPr>
+      </w:pPr>
+      <w:r>
+        <w:rPr>
+          <w:rFonts w:hint="eastAsia"/>
+          <w:lang w:val="en-US" w:eastAsia="zh-CN"/>
+        </w:rPr>
+        <w:t>答：中央控制器（CPU，</w:t>
+      </w:r>
+      <w:r>
+        <w:rPr>
+          <w:rFonts w:hint="eastAsia"/>
+          <w:b/>
+          <w:bCs/>
+          <w:lang w:val="en-US" w:eastAsia="zh-CN"/>
+        </w:rPr>
+        <w:t>运算器</w:t>
+      </w:r>
+      <w:r>
+        <w:rPr>
+          <w:rFonts w:hint="eastAsia"/>
+          <w:lang w:val="en-US" w:eastAsia="zh-CN"/>
+        </w:rPr>
+        <w:t>和</w:t>
+      </w:r>
+      <w:r>
+        <w:rPr>
+          <w:rFonts w:hint="eastAsia"/>
+          <w:b/>
+          <w:bCs/>
+          <w:lang w:val="en-US" w:eastAsia="zh-CN"/>
+        </w:rPr>
+        <w:t>控制器</w:t>
+      </w:r>
+      <w:r>
+        <w:rPr>
+          <w:rFonts w:hint="eastAsia"/>
+          <w:lang w:val="en-US" w:eastAsia="zh-CN"/>
+        </w:rPr>
+        <w:t>）、</w:t>
+      </w:r>
+      <w:r>
+        <w:rPr>
+          <w:rFonts w:hint="eastAsia"/>
+          <w:b/>
+          <w:bCs/>
+          <w:lang w:val="en-US" w:eastAsia="zh-CN"/>
+        </w:rPr>
+        <w:t>存储器</w:t>
+      </w:r>
+      <w:r>
+        <w:rPr>
+          <w:rFonts w:hint="eastAsia"/>
+          <w:lang w:val="en-US" w:eastAsia="zh-CN"/>
+        </w:rPr>
+        <w:t>和</w:t>
+      </w:r>
+      <w:r>
+        <w:rPr>
+          <w:rFonts w:hint="eastAsia"/>
+          <w:b/>
+          <w:bCs/>
+          <w:lang w:val="en-US" w:eastAsia="zh-CN"/>
+        </w:rPr>
+        <w:t>输入 输出</w:t>
+      </w:r>
+      <w:r>
+        <w:rPr>
+          <w:rFonts w:hint="eastAsia"/>
+          <w:lang w:val="en-US" w:eastAsia="zh-CN"/>
+        </w:rPr>
+        <w:t>设备。</w:t>
+      </w:r>
+    </w:p>
+    <w:p>
+      <w:pPr>
+        <w:numPr>
+          <w:ilvl w:val="0"/>
+          <w:numId w:val="0"/>
+        </w:numPr>
+        <w:ind w:firstLine="420" w:firstLineChars="0"/>
+        <w:rPr>
+          <w:rFonts w:hint="eastAsia"/>
+          <w:lang w:val="en-US" w:eastAsia="zh-CN"/>
+        </w:rPr>
+      </w:pPr>
+      <w:r>
+        <w:rPr>
+          <w:rFonts w:hint="eastAsia"/>
+          <w:lang w:val="en-US" w:eastAsia="zh-CN"/>
+        </w:rPr>
+        <w:t>输入设备用来输入原始数据和处理这些数据的程序。</w:t>
+      </w:r>
+    </w:p>
+    <w:p>
+      <w:pPr>
+        <w:numPr>
+          <w:ilvl w:val="0"/>
+          <w:numId w:val="0"/>
+        </w:numPr>
+        <w:ind w:firstLine="420" w:firstLineChars="0"/>
+        <w:rPr>
+          <w:rFonts w:hint="eastAsia"/>
+          <w:lang w:val="en-US" w:eastAsia="zh-CN"/>
+        </w:rPr>
+      </w:pPr>
+      <w:r>
+        <w:rPr>
+          <w:rFonts w:hint="eastAsia"/>
+          <w:lang w:val="en-US" w:eastAsia="zh-CN"/>
+        </w:rPr>
+        <w:t>输出设备用来输出计算机的处理结果，可以是数字、字母、表格和图形图像等。</w:t>
+      </w:r>
+    </w:p>
+    <w:p>
+      <w:pPr>
+        <w:numPr>
+          <w:ilvl w:val="0"/>
+          <w:numId w:val="0"/>
+        </w:numPr>
+        <w:ind w:firstLine="420" w:firstLineChars="0"/>
+        <w:rPr>
+          <w:rFonts w:hint="eastAsia"/>
+          <w:lang w:val="en-US" w:eastAsia="zh-CN"/>
+        </w:rPr>
+      </w:pPr>
+      <w:r>
+        <w:rPr>
+          <w:rFonts w:hint="eastAsia"/>
+          <w:lang w:val="en-US" w:eastAsia="zh-CN"/>
+        </w:rPr>
+        <w:t>存储器用来存放程序和数据，存储器又有主存储器和辅助存储器之分。</w:t>
+      </w:r>
+    </w:p>
+    <w:p>
+      <w:pPr>
+        <w:numPr>
+          <w:ilvl w:val="0"/>
+          <w:numId w:val="0"/>
+        </w:numPr>
+        <w:ind w:firstLine="420" w:firstLineChars="0"/>
+        <w:rPr>
+          <w:rFonts w:hint="eastAsia"/>
+          <w:lang w:val="en-US" w:eastAsia="zh-CN"/>
+        </w:rPr>
+      </w:pPr>
+      <w:r>
+        <w:rPr>
+          <w:rFonts w:hint="eastAsia"/>
+          <w:lang w:val="en-US" w:eastAsia="zh-CN"/>
+        </w:rPr>
+        <w:t>运算器是对信息或数据进行处理和运算的部件，经常进行的是算术运算和逻辑运算，所</w:t>
+      </w:r>
+      <w:r>
+        <w:rPr>
+          <w:rFonts w:hint="eastAsia"/>
+          <w:lang w:val="en-US" w:eastAsia="zh-CN"/>
+        </w:rPr>
+        <w:tab/>
+      </w:r>
+      <w:r>
+        <w:rPr>
+          <w:rFonts w:hint="eastAsia"/>
+          <w:lang w:val="en-US" w:eastAsia="zh-CN"/>
+        </w:rPr>
+        <w:t>以在其内部有一个算术及逻辑运算部件（ALU）。</w:t>
+      </w:r>
+    </w:p>
+    <w:p>
+      <w:pPr>
+        <w:numPr>
+          <w:ilvl w:val="0"/>
+          <w:numId w:val="0"/>
+        </w:numPr>
+        <w:ind w:firstLine="420" w:firstLineChars="0"/>
+        <w:rPr>
+          <w:rFonts w:hint="eastAsia"/>
+          <w:lang w:val="en-US" w:eastAsia="zh-CN"/>
+        </w:rPr>
+      </w:pPr>
+      <w:r>
+        <w:rPr>
+          <w:rFonts w:hint="eastAsia"/>
+          <w:lang w:val="en-US" w:eastAsia="zh-CN"/>
+        </w:rPr>
+        <w:t>控制器主要用来实现计算机本身运行过程的自动化，即实现程序的自动执行。</w:t>
+      </w:r>
+    </w:p>
+    <w:p>
+      <w:pPr>
+        <w:numPr>
+          <w:ilvl w:val="0"/>
+          <w:numId w:val="0"/>
+        </w:numPr>
+        <w:ind w:firstLine="420" w:firstLineChars="0"/>
+        <w:rPr>
+          <w:rFonts w:hint="eastAsia"/>
+          <w:lang w:val="en-US" w:eastAsia="zh-CN"/>
+        </w:rPr>
+      </w:pPr>
+      <w:r>
+        <w:rPr>
+          <w:rFonts w:hint="eastAsia"/>
+          <w:lang w:val="en-US" w:eastAsia="zh-CN"/>
+        </w:rPr>
+        <w:t>在计算机中，各部件间来往的信号可分为3种类型，即地址、数据和控制信号。</w:t>
+      </w:r>
+    </w:p>
+    <w:p>
+      <w:pPr>
+        <w:numPr>
+          <w:ilvl w:val="0"/>
+          <w:numId w:val="0"/>
+        </w:numPr>
+        <w:ind w:firstLine="420" w:firstLineChars="0"/>
+        <w:rPr>
+          <w:rFonts w:hint="eastAsia"/>
+          <w:lang w:val="en-US" w:eastAsia="zh-CN"/>
+        </w:rPr>
+      </w:pPr>
+      <w:r>
+        <w:rPr>
+          <w:rFonts w:hint="eastAsia"/>
+          <w:lang w:val="en-US" w:eastAsia="zh-CN"/>
+        </w:rPr>
+        <w:drawing>
+          <wp:anchor distT="0" distB="0" distL="114300" distR="114300" simplePos="0" relativeHeight="251658240" behindDoc="0" locked="0" layoutInCell="1" allowOverlap="1">
+            <wp:simplePos x="0" y="0"/>
+            <wp:positionH relativeFrom="column">
+              <wp:posOffset>329565</wp:posOffset>
+            </wp:positionH>
+            <wp:positionV relativeFrom="paragraph">
+              <wp:posOffset>50800</wp:posOffset>
+            </wp:positionV>
+            <wp:extent cx="4316730" cy="2948305"/>
+            <wp:effectExtent l="0" t="0" r="7620" b="4445"/>
+            <wp:wrapTopAndBottom/>
+            <wp:docPr id="5" name="图片 5" descr="微信图片_20180529170647"/>
+            <wp:cNvGraphicFramePr>
+              <a:graphicFrameLocks xmlns:a="http://schemas.openxmlformats.org/drawingml/2006/main" noChangeAspect="1"/>
+            </wp:cNvGraphicFramePr>
+            <a:graphic xmlns:a="http://schemas.openxmlformats.org/drawingml/2006/main">
+              <a:graphicData uri="http://schemas.openxmlformats.org/drawingml/2006/picture">
+                <pic:pic xmlns:pic="http://schemas.openxmlformats.org/drawingml/2006/picture">
+                  <pic:nvPicPr>
+                    <pic:cNvPr id="5" name="图片 5" descr="微信图片_20180529170647"/>
+                    <pic:cNvPicPr>
+                      <a:picLocks noChangeAspect="1"/>
+                    </pic:cNvPicPr>
+                  </pic:nvPicPr>
+                  <pic:blipFill>
+                    <a:blip r:embed="rId6"/>
+                    <a:stretch>
+                      <a:fillRect/>
+                    </a:stretch>
+                  </pic:blipFill>
+                  <pic:spPr>
+                    <a:xfrm>
+                      <a:off x="0" y="0"/>
+                      <a:ext cx="4316730" cy="2948305"/>
+                    </a:xfrm>
+                    <a:prstGeom prst="rect">
+                      <a:avLst/>
+                    </a:prstGeom>
+                  </pic:spPr>
+                </pic:pic>
+              </a:graphicData>
+            </a:graphic>
+          </wp:anchor>
+        </w:drawing>
+      </w:r>
+      <w:r>
+        <w:rPr>
+          <w:rFonts w:hint="eastAsia"/>
+          <w:lang w:val="en-US" w:eastAsia="zh-CN"/>
+        </w:rPr>
+        <w:t xml:space="preserve"> CPU发出的</w:t>
+      </w:r>
+      <w:r>
+        <w:rPr>
+          <w:rFonts w:hint="eastAsia"/>
+          <w:b/>
+          <w:bCs/>
+          <w:lang w:val="en-US" w:eastAsia="zh-CN"/>
+        </w:rPr>
+        <w:t>控制信号</w:t>
+      </w:r>
+      <w:r>
+        <w:rPr>
+          <w:rFonts w:hint="eastAsia"/>
+          <w:lang w:val="en-US" w:eastAsia="zh-CN"/>
+        </w:rPr>
+        <w:t>经控制总线送到存储器和输入输出设备，控制这些部件完成指令</w:t>
+      </w:r>
+      <w:r>
+        <w:rPr>
+          <w:rFonts w:hint="eastAsia"/>
+          <w:lang w:val="en-US" w:eastAsia="zh-CN"/>
+        </w:rPr>
+        <w:tab/>
+      </w:r>
+      <w:r>
+        <w:rPr>
+          <w:rFonts w:hint="eastAsia"/>
+          <w:lang w:val="en-US" w:eastAsia="zh-CN"/>
+        </w:rPr>
+        <w:t xml:space="preserve"> 的操作。与此同时，CPU（或其他设备）经</w:t>
+      </w:r>
+      <w:r>
+        <w:rPr>
+          <w:rFonts w:hint="eastAsia"/>
+          <w:b/>
+          <w:bCs/>
+          <w:lang w:val="en-US" w:eastAsia="zh-CN"/>
+        </w:rPr>
+        <w:t>地址总线</w:t>
+      </w:r>
+      <w:r>
+        <w:rPr>
+          <w:rFonts w:hint="eastAsia"/>
+          <w:lang w:val="en-US" w:eastAsia="zh-CN"/>
+        </w:rPr>
+        <w:t>向存储器或输入输出设备发送地</w:t>
+      </w:r>
+      <w:r>
+        <w:rPr>
+          <w:rFonts w:hint="eastAsia"/>
+          <w:lang w:val="en-US" w:eastAsia="zh-CN"/>
+        </w:rPr>
+        <w:tab/>
+      </w:r>
+      <w:r>
+        <w:rPr>
+          <w:rFonts w:hint="eastAsia"/>
+          <w:lang w:val="en-US" w:eastAsia="zh-CN"/>
+        </w:rPr>
+        <w:t xml:space="preserve"> 址，使得计算机各个部件中的</w:t>
+      </w:r>
+      <w:r>
+        <w:rPr>
+          <w:rFonts w:hint="eastAsia"/>
+          <w:b/>
+          <w:bCs/>
+          <w:lang w:val="en-US" w:eastAsia="zh-CN"/>
+        </w:rPr>
+        <w:t>数据</w:t>
+      </w:r>
+      <w:r>
+        <w:rPr>
+          <w:rFonts w:hint="eastAsia"/>
+          <w:lang w:val="en-US" w:eastAsia="zh-CN"/>
+        </w:rPr>
+        <w:t>能根据需要相互传送。输入输出设备和存储器有时</w:t>
+      </w:r>
+    </w:p>
+    <w:p>
+      <w:pPr>
+        <w:numPr>
+          <w:ilvl w:val="0"/>
+          <w:numId w:val="0"/>
+        </w:numPr>
+        <w:ind w:firstLine="420" w:firstLineChars="0"/>
+        <w:rPr>
+          <w:rFonts w:hint="eastAsia"/>
+          <w:lang w:val="en-US" w:eastAsia="zh-CN"/>
+        </w:rPr>
+      </w:pPr>
+      <w:r>
+        <w:rPr>
+          <w:rFonts w:hint="eastAsia"/>
+          <w:lang w:val="en-US" w:eastAsia="zh-CN"/>
+        </w:rPr>
+        <w:t xml:space="preserve"> 也向CPU发送一些信号，CPU可根据这些信号来调整本身发出的控制信号。现代计算</w:t>
+      </w:r>
+    </w:p>
+    <w:p>
+      <w:pPr>
+        <w:numPr>
+          <w:ilvl w:val="0"/>
+          <w:numId w:val="0"/>
+        </w:numPr>
+        <w:ind w:firstLine="630" w:firstLineChars="300"/>
+        <w:rPr>
+          <w:rFonts w:hint="eastAsia"/>
+          <w:lang w:val="en-US" w:eastAsia="zh-CN"/>
+        </w:rPr>
+      </w:pPr>
+      <w:r>
+        <w:rPr>
+          <w:rFonts w:hint="eastAsia"/>
+          <w:lang w:val="en-US" w:eastAsia="zh-CN"/>
+        </w:rPr>
+        <w:t>机还允许输入输出设备直接向存储器提出读写要求，控制数据传送。</w:t>
+      </w:r>
+    </w:p>
+    <w:p>
+      <w:pPr>
+        <w:rPr>
+          <w:rFonts w:hint="eastAsia" w:eastAsiaTheme="minorEastAsia"/>
+          <w:lang w:val="en-US" w:eastAsia="zh-CN"/>
+        </w:rPr>
+      </w:pPr>
+      <w:r>
+        <w:rPr>
+          <w:rFonts w:hint="eastAsia"/>
+        </w:rPr>
+        <w:t>第二章</w:t>
+      </w:r>
+      <w:r>
+        <w:rPr>
+          <w:rFonts w:hint="eastAsia"/>
+          <w:lang w:val="en-US" w:eastAsia="zh-CN"/>
+        </w:rPr>
+        <w:t xml:space="preserve"> 疑问 （D触发器 锁存器）</w:t>
+      </w:r>
+    </w:p>
+    <w:p>
+      <w:pPr>
+        <w:numPr>
+          <w:ilvl w:val="0"/>
+          <w:numId w:val="4"/>
+        </w:numPr>
+        <w:rPr>
+          <w:rFonts w:hint="eastAsia" w:eastAsiaTheme="minorEastAsia"/>
+          <w:lang w:eastAsia="zh-CN"/>
+        </w:rPr>
+      </w:pPr>
+      <w:r>
+        <w:rPr>
+          <w:rFonts w:hint="eastAsia"/>
+        </w:rPr>
+        <w:t xml:space="preserve"> 加法器（P14）</w:t>
+      </w:r>
+    </w:p>
+    <w:p>
+      <w:pPr>
+        <w:numPr>
+          <w:ilvl w:val="0"/>
+          <w:numId w:val="4"/>
+        </w:numPr>
+        <w:ind w:left="0" w:leftChars="0" w:firstLine="0" w:firstLineChars="0"/>
+        <w:rPr>
+          <w:rFonts w:hint="eastAsia"/>
+        </w:rPr>
+      </w:pPr>
+      <w:r>
+        <w:rPr>
+          <w:rFonts w:hint="eastAsia"/>
+        </w:rPr>
+        <w:t xml:space="preserve"> ROM（只读存储器）、RAM（随机存储器）（选择或解释）</w:t>
+      </w:r>
+    </w:p>
+    <w:p>
+      <w:pPr>
+        <w:numPr>
+          <w:ilvl w:val="0"/>
+          <w:numId w:val="0"/>
+        </w:numPr>
+        <w:ind w:leftChars="0" w:firstLine="420" w:firstLineChars="0"/>
+        <w:rPr>
+          <w:rFonts w:hint="eastAsia"/>
+          <w:lang w:val="en-US" w:eastAsia="zh-CN"/>
+        </w:rPr>
+      </w:pPr>
+      <w:r>
+        <w:rPr>
+          <w:rFonts w:hint="eastAsia"/>
+          <w:lang w:val="en-US" w:eastAsia="zh-CN"/>
+        </w:rPr>
+        <w:t>ROM主要由地址译码器和存储单元体组成。</w:t>
+      </w:r>
+    </w:p>
+    <w:p>
+      <w:pPr>
+        <w:numPr>
+          <w:ilvl w:val="0"/>
+          <w:numId w:val="0"/>
+        </w:numPr>
+        <w:ind w:leftChars="0" w:firstLine="420" w:firstLineChars="0"/>
+        <w:rPr>
+          <w:rFonts w:hint="eastAsia"/>
+          <w:lang w:val="en-US" w:eastAsia="zh-CN"/>
+        </w:rPr>
+      </w:pPr>
+      <w:r>
+        <w:rPr>
+          <w:rFonts w:hint="eastAsia"/>
+          <w:lang w:val="en-US" w:eastAsia="zh-CN"/>
+        </w:rPr>
+        <w:t>PLA 可编程逻辑阵列</w:t>
+      </w:r>
+    </w:p>
+    <w:p>
+      <w:pPr>
+        <w:numPr>
+          <w:ilvl w:val="0"/>
+          <w:numId w:val="0"/>
+        </w:numPr>
+        <w:ind w:leftChars="0" w:firstLine="420" w:firstLineChars="0"/>
+        <w:rPr>
+          <w:rFonts w:hint="eastAsia"/>
+          <w:lang w:val="en-US" w:eastAsia="zh-CN"/>
+        </w:rPr>
+      </w:pPr>
+      <w:r>
+        <w:rPr>
+          <w:rFonts w:hint="eastAsia"/>
+          <w:lang w:val="en-US" w:eastAsia="zh-CN"/>
+        </w:rPr>
+        <w:t>PAL 可编程逻辑阵列</w:t>
+      </w:r>
+    </w:p>
+    <w:p>
+      <w:pPr>
+        <w:numPr>
+          <w:ilvl w:val="0"/>
+          <w:numId w:val="0"/>
+        </w:numPr>
+        <w:ind w:firstLine="420" w:firstLineChars="0"/>
+        <w:rPr>
+          <w:rFonts w:hint="eastAsia"/>
+          <w:lang w:val="en-US" w:eastAsia="zh-CN"/>
+        </w:rPr>
+      </w:pPr>
+      <w:r>
+        <w:rPr>
+          <w:rFonts w:hint="eastAsia"/>
+          <w:lang w:val="en-US" w:eastAsia="zh-CN"/>
+        </w:rPr>
+        <w:t>FPGA 现场可编程序门阵列</w:t>
+      </w:r>
+    </w:p>
+    <w:p>
+      <w:pPr>
+        <w:numPr>
+          <w:ilvl w:val="0"/>
+          <w:numId w:val="0"/>
+        </w:numPr>
+        <w:ind w:firstLine="420" w:firstLineChars="0"/>
+        <w:rPr>
+          <w:rFonts w:hint="eastAsia"/>
+          <w:lang w:val="en-US" w:eastAsia="zh-CN"/>
+        </w:rPr>
+      </w:pPr>
+      <w:r>
+        <w:rPr>
+          <w:rFonts w:hint="eastAsia"/>
+          <w:lang w:val="en-US" w:eastAsia="zh-CN"/>
+        </w:rPr>
+        <w:t xml:space="preserve">RAM </w:t>
+      </w:r>
+      <w:r>
+        <w:rPr>
+          <w:rFonts w:hint="eastAsia" w:ascii="Arial" w:hAnsi="Arial" w:eastAsia="宋体" w:cs="Arial"/>
+          <w:i w:val="0"/>
+          <w:caps w:val="0"/>
+          <w:color w:val="333333"/>
+          <w:spacing w:val="0"/>
+          <w:sz w:val="21"/>
+          <w:szCs w:val="21"/>
+          <w:shd w:val="clear" w:fill="FFFFFF"/>
+        </w:rPr>
+        <w:t>随机存取存储器</w:t>
+      </w:r>
+    </w:p>
+    <w:p>
+      <w:pPr>
+        <w:rPr>
+          <w:rFonts w:hint="eastAsia"/>
+        </w:rPr>
+      </w:pPr>
+      <w:r>
+        <w:rPr>
+          <w:rFonts w:hint="eastAsia"/>
+        </w:rPr>
+        <w:t>3.  译码器（24译码器，38译码器  该知识点在综合应用题里）</w:t>
+      </w:r>
+    </w:p>
+    <w:p>
+      <w:pPr>
+        <w:rPr>
+          <w:rFonts w:hint="eastAsia" w:eastAsiaTheme="minorEastAsia"/>
+          <w:lang w:val="en-US" w:eastAsia="zh-CN"/>
+        </w:rPr>
+      </w:pPr>
+      <w:r>
+        <w:rPr>
+          <w:rFonts w:hint="eastAsia"/>
+          <w:lang w:val="en-US" w:eastAsia="zh-CN"/>
+        </w:rPr>
+        <w:t xml:space="preserve">    译码器有n个输入变量，2^n个输出。</w:t>
+      </w:r>
+    </w:p>
+    <w:p>
+      <w:pPr>
+        <w:rPr>
+          <w:rFonts w:hint="eastAsia"/>
+          <w:lang w:val="en-US" w:eastAsia="zh-CN"/>
+        </w:rPr>
+      </w:pPr>
+      <w:r>
+        <w:rPr>
+          <w:rFonts w:hint="eastAsia"/>
+          <w:lang w:val="en-US" w:eastAsia="zh-CN"/>
+        </w:rPr>
+        <w:t>2.2 在计算机中一般使用哪些基本逻辑电路？</w:t>
+      </w:r>
+    </w:p>
+    <w:p>
+      <w:pPr>
+        <w:rPr>
+          <w:rFonts w:hint="eastAsia"/>
+          <w:lang w:val="en-US" w:eastAsia="zh-CN"/>
+        </w:rPr>
+      </w:pPr>
+      <w:r>
+        <w:rPr>
+          <w:rFonts w:hint="eastAsia"/>
+          <w:lang w:val="en-US" w:eastAsia="zh-CN"/>
+        </w:rPr>
+        <w:t>答：与门、与非门、或门、或非门、反相器、异或门、异或非门</w:t>
+      </w:r>
+    </w:p>
+    <w:p>
+      <w:pPr>
+        <w:rPr>
+          <w:rFonts w:hint="eastAsia"/>
+          <w:lang w:val="en-US" w:eastAsia="zh-CN"/>
+        </w:rPr>
+      </w:pPr>
+      <w:r>
+        <w:rPr>
+          <w:rFonts w:hint="eastAsia"/>
+          <w:lang w:val="en-US" w:eastAsia="zh-CN"/>
+        </w:rPr>
+        <w:t>2.3 根据图2.12（P16）的四位超前进位加法器，请回答：</w:t>
+      </w:r>
+    </w:p>
+    <w:p>
+      <w:pPr>
+        <w:rPr>
+          <w:rFonts w:hint="eastAsia"/>
+          <w:lang w:val="en-US" w:eastAsia="zh-CN"/>
+        </w:rPr>
+      </w:pPr>
+      <w:r>
+        <w:rPr>
+          <w:rFonts w:hint="eastAsia"/>
+          <w:lang w:val="en-US" w:eastAsia="zh-CN"/>
+        </w:rPr>
+        <w:t xml:space="preserve">    </w:t>
+      </w:r>
+      <w:r>
+        <w:rPr>
+          <w:rFonts w:hint="eastAsia"/>
+          <w:lang w:val="en-US" w:eastAsia="zh-CN"/>
+        </w:rPr>
+        <w:fldChar w:fldCharType="begin"/>
+      </w:r>
+      <w:r>
+        <w:rPr>
+          <w:rFonts w:hint="eastAsia"/>
+          <w:lang w:val="en-US" w:eastAsia="zh-CN"/>
+        </w:rPr>
+        <w:instrText xml:space="preserve"> = 1 \* GB3 \* MERGEFORMAT </w:instrText>
+      </w:r>
+      <w:r>
+        <w:rPr>
+          <w:rFonts w:hint="eastAsia"/>
+          <w:lang w:val="en-US" w:eastAsia="zh-CN"/>
+        </w:rPr>
+        <w:fldChar w:fldCharType="separate"/>
+      </w:r>
+      <w:r>
+        <w:t>①</w:t>
+      </w:r>
+      <w:r>
+        <w:rPr>
+          <w:rFonts w:hint="eastAsia"/>
+          <w:lang w:val="en-US" w:eastAsia="zh-CN"/>
+        </w:rPr>
+        <w:fldChar w:fldCharType="end"/>
+      </w:r>
+      <w:r>
+        <w:rPr>
+          <w:rFonts w:hint="eastAsia"/>
+          <w:lang w:val="en-US" w:eastAsia="zh-CN"/>
+        </w:rPr>
+        <w:t>从X、Y输入到F输出需要多少时间（假设异或门延迟20ns，其他门为10ns）？</w:t>
+      </w:r>
+    </w:p>
+    <w:p>
+      <w:pPr>
+        <w:rPr>
+          <w:rFonts w:hint="eastAsia"/>
+          <w:lang w:val="en-US" w:eastAsia="zh-CN"/>
+        </w:rPr>
+      </w:pPr>
+      <w:r>
+        <w:rPr>
+          <w:rFonts w:hint="eastAsia"/>
+          <w:lang w:val="en-US" w:eastAsia="zh-CN"/>
+        </w:rPr>
+        <w:t xml:space="preserve">    </w:t>
+      </w:r>
+      <w:r>
+        <w:rPr>
+          <w:rFonts w:hint="eastAsia"/>
+          <w:lang w:val="en-US" w:eastAsia="zh-CN"/>
+        </w:rPr>
+        <w:fldChar w:fldCharType="begin"/>
+      </w:r>
+      <w:r>
+        <w:rPr>
+          <w:rFonts w:hint="eastAsia"/>
+          <w:lang w:val="en-US" w:eastAsia="zh-CN"/>
+        </w:rPr>
+        <w:instrText xml:space="preserve"> = 2 \* GB3 \* MERGEFORMAT </w:instrText>
+      </w:r>
+      <w:r>
+        <w:rPr>
+          <w:rFonts w:hint="eastAsia"/>
+          <w:lang w:val="en-US" w:eastAsia="zh-CN"/>
+        </w:rPr>
+        <w:fldChar w:fldCharType="separate"/>
+      </w:r>
+      <w:r>
+        <w:t>②</w:t>
+      </w:r>
+      <w:r>
+        <w:rPr>
+          <w:rFonts w:hint="eastAsia"/>
+          <w:lang w:val="en-US" w:eastAsia="zh-CN"/>
+        </w:rPr>
+        <w:fldChar w:fldCharType="end"/>
+      </w:r>
+      <w:r>
+        <w:rPr>
+          <w:rFonts w:hint="eastAsia"/>
+          <w:lang w:val="en-US" w:eastAsia="zh-CN"/>
+        </w:rPr>
+        <w:t>如果扩大到8位，直接产生超前进位信号，将产生什么问题？</w:t>
+      </w:r>
+    </w:p>
+    <w:p>
+      <w:pPr>
+        <w:rPr>
+          <w:rFonts w:hint="eastAsia"/>
+          <w:lang w:val="en-US" w:eastAsia="zh-CN"/>
+        </w:rPr>
+      </w:pPr>
+      <w:r>
+        <w:rPr>
+          <w:rFonts w:hint="eastAsia"/>
+          <w:lang w:val="en-US" w:eastAsia="zh-CN"/>
+        </w:rPr>
+        <w:t>答：（1）时间=3*10ns + 20ns = 50ns</w:t>
+      </w:r>
+    </w:p>
+    <w:p>
+      <w:pPr>
+        <w:numPr>
+          <w:ilvl w:val="0"/>
+          <w:numId w:val="5"/>
+        </w:numPr>
+        <w:ind w:left="315" w:leftChars="0" w:firstLine="0" w:firstLineChars="0"/>
+        <w:rPr>
+          <w:rFonts w:hint="eastAsia"/>
+          <w:lang w:val="en-US" w:eastAsia="zh-CN"/>
+        </w:rPr>
+      </w:pPr>
+      <w:r>
+        <w:rPr>
+          <w:rFonts w:hint="eastAsia"/>
+          <w:lang w:val="en-US" w:eastAsia="zh-CN"/>
+        </w:rPr>
+        <w:t>如果直接产生进位信号，形成C8的公式比C4复杂的多。而且各种门的输入端数量是有限的，因而产生进位信号的级数会增加，造成延迟时间和门的数量增加。</w:t>
+      </w:r>
+    </w:p>
+    <w:p>
+      <w:pPr>
+        <w:rPr>
+          <w:rFonts w:hint="eastAsia"/>
+          <w:lang w:val="en-US" w:eastAsia="zh-CN"/>
+        </w:rPr>
+      </w:pPr>
+      <w:r>
+        <w:rPr>
+          <w:rFonts w:hint="eastAsia"/>
+          <w:lang w:val="en-US" w:eastAsia="zh-CN"/>
+        </w:rPr>
+        <w:t>2.5 画出逻辑图：用2个有3输入8输出译码器功能的芯片组成具有16输出的译码器。</w:t>
+      </w:r>
+    </w:p>
+    <w:p>
+      <w:pPr>
+        <w:rPr>
+          <w:rFonts w:hint="eastAsia"/>
+          <w:lang w:val="en-US" w:eastAsia="zh-CN"/>
+        </w:rPr>
+      </w:pPr>
+      <w:r>
+        <w:rPr>
+          <w:rFonts w:hint="eastAsia"/>
+          <w:lang w:val="en-US" w:eastAsia="zh-CN"/>
+        </w:rPr>
+        <w:drawing>
+          <wp:anchor distT="0" distB="0" distL="114300" distR="114300" simplePos="0" relativeHeight="251659264" behindDoc="0" locked="0" layoutInCell="1" allowOverlap="1">
+            <wp:simplePos x="0" y="0"/>
+            <wp:positionH relativeFrom="column">
+              <wp:posOffset>0</wp:posOffset>
+            </wp:positionH>
+            <wp:positionV relativeFrom="paragraph">
+              <wp:posOffset>91440</wp:posOffset>
+            </wp:positionV>
+            <wp:extent cx="5114925" cy="2573655"/>
+            <wp:effectExtent l="0" t="0" r="9525" b="17145"/>
+            <wp:wrapTopAndBottom/>
+            <wp:docPr id="9" name="图片 9" descr="微信图片_20180608130219"/>
+            <wp:cNvGraphicFramePr>
+              <a:graphicFrameLocks xmlns:a="http://schemas.openxmlformats.org/drawingml/2006/main" noChangeAspect="1"/>
+            </wp:cNvGraphicFramePr>
+            <a:graphic xmlns:a="http://schemas.openxmlformats.org/drawingml/2006/main">
+              <a:graphicData uri="http://schemas.openxmlformats.org/drawingml/2006/picture">
+                <pic:pic xmlns:pic="http://schemas.openxmlformats.org/drawingml/2006/picture">
+                  <pic:nvPicPr>
+                    <pic:cNvPr id="9" name="图片 9" descr="微信图片_20180608130219"/>
+                    <pic:cNvPicPr>
+                      <a:picLocks noChangeAspect="1"/>
+                    </pic:cNvPicPr>
+                  </pic:nvPicPr>
+                  <pic:blipFill>
+                    <a:blip r:embed="rId7"/>
+                    <a:stretch>
+                      <a:fillRect/>
+                    </a:stretch>
+                  </pic:blipFill>
+                  <pic:spPr>
+                    <a:xfrm>
+                      <a:off x="0" y="0"/>
+                      <a:ext cx="5114925" cy="2573655"/>
+                    </a:xfrm>
+                    <a:prstGeom prst="rect">
+                      <a:avLst/>
+                    </a:prstGeom>
+                  </pic:spPr>
+                </pic:pic>
+              </a:graphicData>
+            </a:graphic>
+          </wp:anchor>
+        </w:drawing>
+      </w:r>
+      <w:r>
+        <w:rPr>
+          <w:rFonts w:hint="eastAsia"/>
+          <w:lang w:val="en-US" w:eastAsia="zh-CN"/>
+        </w:rPr>
+        <w:t>2.7 设A为锁存器，B为D触发器，设输入信号和触发信号关系如下图所示，画出输出端波形（设A、B原状态均为0）。</w:t>
+      </w:r>
+    </w:p>
+    <w:p>
+      <w:pPr>
+        <w:rPr>
+          <w:rFonts w:hint="eastAsia"/>
+          <w:lang w:val="en-US" w:eastAsia="zh-CN"/>
+        </w:rPr>
+      </w:pPr>
+      <w:r>
+        <w:rPr>
+          <w:rFonts w:hint="eastAsia"/>
+          <w:lang w:val="en-US" w:eastAsia="zh-CN"/>
+        </w:rPr>
+        <w:drawing>
+          <wp:inline distT="0" distB="0" distL="114300" distR="114300">
+            <wp:extent cx="5267960" cy="1492250"/>
+            <wp:effectExtent l="0" t="0" r="8890" b="12700"/>
+            <wp:docPr id="10" name="图片 10" descr="微信图片_20180608130550"/>
+            <wp:cNvGraphicFramePr>
+              <a:graphicFrameLocks xmlns:a="http://schemas.openxmlformats.org/drawingml/2006/main" noChangeAspect="1"/>
+            </wp:cNvGraphicFramePr>
+            <a:graphic xmlns:a="http://schemas.openxmlformats.org/drawingml/2006/main">
+              <a:graphicData uri="http://schemas.openxmlformats.org/drawingml/2006/picture">
+                <pic:pic xmlns:pic="http://schemas.openxmlformats.org/drawingml/2006/picture">
+                  <pic:nvPicPr>
+                    <pic:cNvPr id="10" name="图片 10" descr="微信图片_20180608130550"/>
+                    <pic:cNvPicPr>
+                      <a:picLocks noChangeAspect="1"/>
+                    </pic:cNvPicPr>
+                  </pic:nvPicPr>
+                  <pic:blipFill>
+                    <a:blip r:embed="rId8"/>
+                    <a:stretch>
+                      <a:fillRect/>
+                    </a:stretch>
+                  </pic:blipFill>
+                  <pic:spPr>
+                    <a:xfrm>
+                      <a:off x="0" y="0"/>
+                      <a:ext cx="5267960" cy="1492250"/>
+                    </a:xfrm>
+                    <a:prstGeom prst="rect">
+                      <a:avLst/>
+                    </a:prstGeom>
+                  </pic:spPr>
+                </pic:pic>
+              </a:graphicData>
+            </a:graphic>
+          </wp:inline>
+        </w:drawing>
+      </w:r>
+    </w:p>
+    <w:p>
+      <w:pPr>
+        <w:rPr>
+          <w:rFonts w:hint="eastAsia"/>
+        </w:rPr>
+      </w:pPr>
+      <w:r>
+        <w:rPr>
+          <w:rFonts w:hint="eastAsia"/>
+          <w:lang w:val="en-US" w:eastAsia="zh-CN"/>
+        </w:rPr>
+        <w:t>补充：</w:t>
+      </w:r>
+      <w:r>
+        <w:rPr>
+          <w:rFonts w:hint="eastAsia"/>
+          <w:b/>
+          <w:bCs/>
+          <w:lang w:val="en-US" w:eastAsia="zh-CN"/>
+        </w:rPr>
+        <w:t>锁存器（latch）</w:t>
+      </w:r>
+      <w:r>
+        <w:rPr>
+          <w:rFonts w:hint="eastAsia"/>
+          <w:lang w:val="en-US" w:eastAsia="zh-CN"/>
+        </w:rPr>
+        <w:t>---对脉冲电平敏感，在时钟脉冲的电平作用下改变状态</w:t>
+      </w:r>
+    </w:p>
+    <w:p>
+      <w:pPr>
+        <w:rPr>
+          <w:rFonts w:hint="eastAsia"/>
+          <w:lang w:val="en-US" w:eastAsia="zh-CN"/>
+        </w:rPr>
+      </w:pPr>
+      <w:r>
+        <w:rPr>
+          <w:rFonts w:hint="eastAsia"/>
+          <w:lang w:val="en-US" w:eastAsia="zh-CN"/>
+        </w:rPr>
+        <w:t>锁存器是电平触发的存储单元，数据存储的动作取决于输入时钟（或者使能）信号的电平值，仅当锁存器处于使能状态时，输出才会随着数据输入发生变化。</w:t>
+      </w:r>
+    </w:p>
+    <w:p>
+      <w:pPr>
+        <w:rPr>
+          <w:rFonts w:hint="eastAsia"/>
+          <w:lang w:val="en-US" w:eastAsia="zh-CN"/>
+        </w:rPr>
+      </w:pPr>
+      <w:r>
+        <w:rPr>
+          <w:rFonts w:hint="eastAsia"/>
+          <w:lang w:val="en-US" w:eastAsia="zh-CN"/>
+        </w:rPr>
+        <w:t>触发器（Flip-Flop，简写为 FF），也叫双稳态门，又称双稳态触发器。是一种可以在两种状态下运行的数字逻辑电路。触发器一直保持它们的状态，直到它们收到输入脉冲，又称为触发。当收到输入脉冲时，触发器输出就会根据规则改变状态，然后保持这种状态直到收到另一个触发。</w:t>
+      </w:r>
+    </w:p>
+    <w:p>
+      <w:pPr>
+        <w:rPr>
+          <w:rFonts w:hint="eastAsia"/>
+          <w:lang w:val="en-US" w:eastAsia="zh-CN"/>
+        </w:rPr>
+      </w:pPr>
+    </w:p>
+    <w:p>
+      <w:r>
+        <w:rPr>
+          <w:rFonts w:hint="eastAsia"/>
+        </w:rPr>
+        <w:t>第三章</w:t>
+      </w:r>
+    </w:p>
+    <w:p>
+      <w:pPr>
+        <w:numPr>
+          <w:ilvl w:val="0"/>
+          <w:numId w:val="6"/>
+        </w:numPr>
+        <w:rPr>
+          <w:rFonts w:hint="eastAsia"/>
+        </w:rPr>
+      </w:pPr>
+      <w:r>
+        <w:rPr>
+          <w:rFonts w:hint="eastAsia"/>
+        </w:rPr>
+        <w:t xml:space="preserve"> 数字之间的表示和转换：二进制、十进制、十六进制转换（P32-35）</w:t>
+      </w:r>
+    </w:p>
+    <w:p>
+      <w:pPr>
+        <w:numPr>
+          <w:ilvl w:val="0"/>
+          <w:numId w:val="0"/>
+        </w:numPr>
+        <w:rPr>
+          <w:rFonts w:hint="eastAsia"/>
+          <w:lang w:val="en-US" w:eastAsia="zh-CN"/>
+        </w:rPr>
+      </w:pPr>
+      <w:r>
+        <w:rPr>
+          <w:rFonts w:hint="eastAsia"/>
+          <w:lang w:val="en-US" w:eastAsia="zh-CN"/>
+        </w:rPr>
+        <w:t>3.1.2 十进制数的编码与运算</w:t>
+      </w:r>
+    </w:p>
+    <w:p>
+      <w:pPr>
+        <w:numPr>
+          <w:ilvl w:val="0"/>
+          <w:numId w:val="0"/>
+        </w:numPr>
+        <w:rPr>
+          <w:rFonts w:hint="eastAsia"/>
+          <w:lang w:val="en-US" w:eastAsia="zh-CN"/>
+        </w:rPr>
+      </w:pPr>
+      <w:r>
+        <w:rPr>
+          <w:rFonts w:hint="eastAsia"/>
+          <w:lang w:val="en-US" w:eastAsia="zh-CN"/>
+        </w:rPr>
+        <w:t>有权码 8421BCD码</w:t>
+      </w:r>
+    </w:p>
+    <w:p>
+      <w:pPr>
+        <w:numPr>
+          <w:ilvl w:val="0"/>
+          <w:numId w:val="0"/>
+        </w:numPr>
+        <w:rPr>
+          <w:rFonts w:hint="eastAsia"/>
+          <w:lang w:val="en-US" w:eastAsia="zh-CN"/>
+        </w:rPr>
+      </w:pPr>
+      <w:r>
+        <w:rPr>
+          <w:rFonts w:hint="eastAsia"/>
+          <w:lang w:val="en-US" w:eastAsia="zh-CN"/>
+        </w:rPr>
+        <w:t>在计算机内部实现BCD码算术运算，要对运算结果进行修正，对加法运算修正规则如下：</w:t>
+      </w:r>
+    </w:p>
+    <w:p>
+      <w:pPr>
+        <w:numPr>
+          <w:ilvl w:val="0"/>
+          <w:numId w:val="0"/>
+        </w:numPr>
+        <w:rPr>
+          <w:rFonts w:hint="eastAsia"/>
+          <w:lang w:val="en-US" w:eastAsia="zh-CN"/>
+        </w:rPr>
+      </w:pPr>
+      <w:r>
+        <w:rPr>
+          <w:rFonts w:hint="eastAsia"/>
+          <w:lang w:val="en-US" w:eastAsia="zh-CN"/>
+        </w:rPr>
+        <w:drawing>
+          <wp:anchor distT="0" distB="0" distL="114300" distR="114300" simplePos="0" relativeHeight="251660288" behindDoc="0" locked="0" layoutInCell="1" allowOverlap="1">
+            <wp:simplePos x="0" y="0"/>
+            <wp:positionH relativeFrom="column">
+              <wp:posOffset>0</wp:posOffset>
+            </wp:positionH>
+            <wp:positionV relativeFrom="paragraph">
+              <wp:posOffset>38100</wp:posOffset>
+            </wp:positionV>
+            <wp:extent cx="5274310" cy="1895475"/>
+            <wp:effectExtent l="0" t="0" r="2540" b="9525"/>
+            <wp:wrapTopAndBottom/>
+            <wp:docPr id="11" name="图片 11" descr="微信图片_20180608134850"/>
+            <wp:cNvGraphicFramePr>
+              <a:graphicFrameLocks xmlns:a="http://schemas.openxmlformats.org/drawingml/2006/main" noChangeAspect="1"/>
+            </wp:cNvGraphicFramePr>
+            <a:graphic xmlns:a="http://schemas.openxmlformats.org/drawingml/2006/main">
+              <a:graphicData uri="http://schemas.openxmlformats.org/drawingml/2006/picture">
+                <pic:pic xmlns:pic="http://schemas.openxmlformats.org/drawingml/2006/picture">
+                  <pic:nvPicPr>
+                    <pic:cNvPr id="11" name="图片 11" descr="微信图片_20180608134850"/>
+                    <pic:cNvPicPr>
+                      <a:picLocks noChangeAspect="1"/>
+                    </pic:cNvPicPr>
+                  </pic:nvPicPr>
+                  <pic:blipFill>
+                    <a:blip r:embed="rId9"/>
+                    <a:stretch>
+                      <a:fillRect/>
+                    </a:stretch>
+                  </pic:blipFill>
+                  <pic:spPr>
+                    <a:xfrm>
+                      <a:off x="0" y="0"/>
+                      <a:ext cx="5274310" cy="1895475"/>
+                    </a:xfrm>
+                    <a:prstGeom prst="rect">
+                      <a:avLst/>
+                    </a:prstGeom>
+                  </pic:spPr>
+                </pic:pic>
+              </a:graphicData>
+            </a:graphic>
+          </wp:anchor>
+        </w:drawing>
+      </w:r>
+      <w:r>
+        <w:rPr>
+          <w:rFonts w:hint="eastAsia"/>
+          <w:lang w:val="en-US" w:eastAsia="zh-CN"/>
+        </w:rPr>
+        <w:t>无权码 表示一个十进制数位的二进制码的每一位没有确定的权。用的较多的是</w:t>
+      </w:r>
+      <w:r>
+        <w:rPr>
+          <w:rFonts w:hint="eastAsia"/>
+          <w:b/>
+          <w:bCs/>
+          <w:lang w:val="en-US" w:eastAsia="zh-CN"/>
+        </w:rPr>
+        <w:t>余3码</w:t>
+      </w:r>
+      <w:r>
+        <w:rPr>
+          <w:rFonts w:hint="eastAsia"/>
+          <w:lang w:val="en-US" w:eastAsia="zh-CN"/>
+        </w:rPr>
+        <w:t>（Excess-3 Code）和</w:t>
+      </w:r>
+      <w:r>
+        <w:rPr>
+          <w:rFonts w:hint="eastAsia"/>
+          <w:b/>
+          <w:bCs/>
+          <w:lang w:val="en-US" w:eastAsia="zh-CN"/>
+        </w:rPr>
+        <w:t>格雷码</w:t>
+      </w:r>
+      <w:r>
+        <w:rPr>
+          <w:rFonts w:hint="eastAsia"/>
+          <w:lang w:val="en-US" w:eastAsia="zh-CN"/>
+        </w:rPr>
+        <w:t>（Gray Code），格雷码又称“循环码”。</w:t>
+      </w:r>
+    </w:p>
+    <w:p>
+      <w:pPr>
+        <w:numPr>
+          <w:ilvl w:val="0"/>
+          <w:numId w:val="0"/>
+        </w:numPr>
+        <w:rPr>
+          <w:rFonts w:hint="eastAsia"/>
+          <w:lang w:val="en-US" w:eastAsia="zh-CN"/>
+        </w:rPr>
+      </w:pPr>
+      <w:r>
+        <w:rPr>
+          <w:rFonts w:hint="eastAsia"/>
+          <w:lang w:val="en-US" w:eastAsia="zh-CN"/>
+        </w:rPr>
+        <w:t>余3码是在8421码的基础上，把每个编码都加上0011形成的。</w:t>
+      </w:r>
+    </w:p>
+    <w:p>
+      <w:pPr>
+        <w:numPr>
+          <w:ilvl w:val="0"/>
+          <w:numId w:val="0"/>
+        </w:numPr>
+        <w:rPr>
+          <w:rFonts w:hint="eastAsia"/>
+          <w:lang w:val="en-US" w:eastAsia="zh-CN"/>
+        </w:rPr>
+      </w:pPr>
+      <w:r>
+        <w:rPr>
+          <w:rFonts w:hint="eastAsia"/>
+          <w:lang w:val="en-US" w:eastAsia="zh-CN"/>
+        </w:rPr>
+        <w:t>当两个余3码相加不产生进位时，应从结果中减去0011；产生进位时，应将进位信号送入高位，本位加0011.</w:t>
+      </w:r>
+    </w:p>
+    <w:p>
+      <w:pPr>
+        <w:numPr>
+          <w:ilvl w:val="0"/>
+          <w:numId w:val="6"/>
+        </w:numPr>
+        <w:ind w:left="0" w:leftChars="0" w:firstLine="0" w:firstLineChars="0"/>
+        <w:rPr>
+          <w:rFonts w:hint="eastAsia"/>
+        </w:rPr>
+      </w:pPr>
+      <w:r>
+        <w:rPr>
+          <w:rFonts w:hint="eastAsia"/>
+        </w:rPr>
+        <w:t>（选择题）4种码（原码、反码、补码、移码）（P36-40）</w:t>
+      </w:r>
+      <w:r>
+        <w:rPr>
+          <w:rFonts w:hint="eastAsia"/>
+          <w:lang w:val="en-US" w:eastAsia="zh-CN"/>
+        </w:rPr>
+        <w:t>当用串行电路按位将原码转成补码形式（或反之），经常采取以下方式：自低位开始转换，从低位向高位，在遇到第一个1之前，保持给位的0不变，第一个1也不变，以后各位按位取反，最后保持符号位不变，经历一遍后，即可得到补码。</w:t>
+      </w:r>
+    </w:p>
+    <w:p>
+      <w:r>
+        <w:rPr>
+          <w:rFonts w:hint="eastAsia"/>
+        </w:rPr>
+        <w:t>3.  溢出 （P41-42）</w:t>
+      </w:r>
+    </w:p>
+    <w:p>
+      <w:pPr>
+        <w:rPr>
+          <w:rFonts w:hint="eastAsia"/>
+        </w:rPr>
+      </w:pPr>
+      <w:r>
+        <w:rPr>
+          <w:rFonts w:hint="eastAsia"/>
+        </w:rPr>
+        <w:t>4. （选择题）定点数、定点范围和精度：（P44）</w:t>
+      </w:r>
+    </w:p>
+    <w:p>
+      <w:pPr>
+        <w:rPr>
+          <w:rFonts w:hint="eastAsia"/>
+          <w:lang w:val="en-US" w:eastAsia="zh-CN"/>
+        </w:rPr>
+      </w:pPr>
+      <w:r>
+        <w:rPr>
+          <w:rFonts w:hint="eastAsia"/>
+          <w:lang w:val="en-US" w:eastAsia="zh-CN"/>
+        </w:rPr>
+        <w:t>在计算机中的</w:t>
+      </w:r>
+      <w:r>
+        <w:rPr>
+          <w:rFonts w:hint="eastAsia"/>
+          <w:b/>
+          <w:bCs/>
+          <w:lang w:val="en-US" w:eastAsia="zh-CN"/>
+        </w:rPr>
+        <w:t>数据</w:t>
+      </w:r>
+      <w:r>
+        <w:rPr>
+          <w:rFonts w:hint="eastAsia"/>
+          <w:lang w:val="en-US" w:eastAsia="zh-CN"/>
+        </w:rPr>
+        <w:t>有</w:t>
+      </w:r>
+      <w:r>
+        <w:rPr>
+          <w:rFonts w:hint="eastAsia"/>
+          <w:b/>
+          <w:bCs/>
+          <w:lang w:val="en-US" w:eastAsia="zh-CN"/>
+        </w:rPr>
+        <w:t>定点数</w:t>
+      </w:r>
+      <w:r>
+        <w:rPr>
+          <w:rFonts w:hint="eastAsia"/>
+          <w:lang w:val="en-US" w:eastAsia="zh-CN"/>
+        </w:rPr>
+        <w:t>和</w:t>
+      </w:r>
+      <w:r>
+        <w:rPr>
+          <w:rFonts w:hint="eastAsia"/>
+          <w:b/>
+          <w:bCs/>
+          <w:lang w:val="en-US" w:eastAsia="zh-CN"/>
+        </w:rPr>
+        <w:t>浮点数</w:t>
+      </w:r>
+      <w:r>
+        <w:rPr>
+          <w:rFonts w:hint="eastAsia"/>
+          <w:lang w:val="en-US" w:eastAsia="zh-CN"/>
+        </w:rPr>
+        <w:t>两种表示方式。</w:t>
+      </w:r>
+    </w:p>
+    <w:p>
+      <w:pPr>
+        <w:rPr>
+          <w:rFonts w:hint="eastAsia"/>
+          <w:lang w:val="en-US" w:eastAsia="zh-CN"/>
+        </w:rPr>
+      </w:pPr>
+      <w:r>
+        <w:rPr>
+          <w:rFonts w:hint="eastAsia"/>
+          <w:lang w:val="en-US" w:eastAsia="zh-CN"/>
+        </w:rPr>
+        <w:t>定点数：指小数点固定在某个位置上的数据。</w:t>
+      </w:r>
+    </w:p>
+    <w:p>
+      <w:pPr>
+        <w:rPr>
+          <w:rFonts w:hint="eastAsia"/>
+          <w:lang w:val="en-US" w:eastAsia="zh-CN"/>
+        </w:rPr>
+      </w:pPr>
+      <w:r>
+        <w:rPr>
+          <w:rFonts w:hint="eastAsia"/>
+          <w:lang w:val="en-US" w:eastAsia="zh-CN"/>
+        </w:rPr>
+        <w:t>浮点数：指小数点位置可浮动的数据，通常表示N=M*R^E。</w:t>
+      </w:r>
+    </w:p>
+    <w:p>
+      <w:pPr>
+        <w:rPr>
+          <w:rFonts w:hint="eastAsia"/>
+          <w:lang w:val="en-US" w:eastAsia="zh-CN"/>
+        </w:rPr>
+      </w:pPr>
+      <w:r>
+        <w:rPr>
+          <w:rFonts w:hint="eastAsia"/>
+          <w:lang w:val="en-US" w:eastAsia="zh-CN"/>
+        </w:rPr>
+        <w:t>根据IEEE754国际标准，常用的浮点数有两种格式。</w:t>
+      </w:r>
+    </w:p>
+    <w:p>
+      <w:pPr>
+        <w:numPr>
+          <w:ilvl w:val="0"/>
+          <w:numId w:val="7"/>
+        </w:numPr>
+        <w:rPr>
+          <w:rFonts w:hint="eastAsia"/>
+          <w:lang w:val="en-US" w:eastAsia="zh-CN"/>
+        </w:rPr>
+      </w:pPr>
+      <w:r>
+        <w:rPr>
+          <w:rFonts w:hint="eastAsia"/>
+          <w:lang w:val="en-US" w:eastAsia="zh-CN"/>
+        </w:rPr>
+        <w:t>单精度浮点数（32位），阶码8位，尾数24位（内含1位符号位）</w:t>
+      </w:r>
+    </w:p>
+    <w:p>
+      <w:pPr>
+        <w:numPr>
+          <w:ilvl w:val="0"/>
+          <w:numId w:val="7"/>
+        </w:numPr>
+        <w:rPr>
+          <w:rFonts w:hint="eastAsia"/>
+          <w:lang w:val="en-US" w:eastAsia="zh-CN"/>
+        </w:rPr>
+      </w:pPr>
+      <w:r>
+        <w:rPr>
+          <w:rFonts w:hint="eastAsia"/>
+          <w:lang w:val="en-US" w:eastAsia="zh-CN"/>
+        </w:rPr>
+        <w:t>双精度浮点数（64位），阶码11位，尾数53位（内含1位符号位）</w:t>
+      </w:r>
+    </w:p>
+    <w:p>
+      <w:pPr>
+        <w:numPr>
+          <w:numId w:val="0"/>
+        </w:numPr>
+        <w:rPr>
+          <w:rFonts w:hint="eastAsia"/>
+          <w:lang w:val="en-US" w:eastAsia="zh-CN"/>
+        </w:rPr>
+      </w:pPr>
+      <w:r>
+        <w:rPr>
+          <w:rFonts w:hint="eastAsia"/>
+          <w:lang w:val="en-US" w:eastAsia="zh-CN"/>
+        </w:rPr>
+        <w:t xml:space="preserve">移码定义如下： 当阶码为n+1位二进制整数，其中最高位为符号位时 [X]移=2^n + X </w:t>
+      </w:r>
+    </w:p>
+    <w:p>
+      <w:pPr>
+        <w:numPr>
+          <w:numId w:val="0"/>
+        </w:numPr>
+        <w:rPr>
+          <w:rFonts w:hint="eastAsia"/>
+          <w:lang w:val="en-US" w:eastAsia="zh-CN"/>
+        </w:rPr>
+      </w:pPr>
+      <w:r>
+        <w:rPr>
+          <w:rFonts w:hint="eastAsia" w:ascii="Arial" w:hAnsi="Arial" w:cs="Arial"/>
+          <w:lang w:val="en-US" w:eastAsia="zh-CN"/>
+        </w:rPr>
+        <w:t>-2^n</w:t>
+      </w:r>
+      <w:r>
+        <w:rPr>
+          <w:rFonts w:hint="default" w:ascii="Arial" w:hAnsi="Arial" w:cs="Arial"/>
+          <w:lang w:val="en-US" w:eastAsia="zh-CN"/>
+        </w:rPr>
+        <w:t>≤</w:t>
+      </w:r>
+      <w:r>
+        <w:rPr>
+          <w:rFonts w:hint="eastAsia"/>
+          <w:lang w:val="en-US" w:eastAsia="zh-CN"/>
+        </w:rPr>
+        <w:t>X&lt;2^n</w:t>
+      </w:r>
+    </w:p>
+    <w:p>
+      <w:pPr>
+        <w:numPr>
+          <w:numId w:val="0"/>
+        </w:numPr>
+        <w:rPr>
+          <w:rFonts w:hint="eastAsia"/>
+          <w:lang w:val="en-US" w:eastAsia="zh-CN"/>
+        </w:rPr>
+      </w:pPr>
+      <w:r>
+        <w:rPr>
+          <w:rFonts w:hint="eastAsia"/>
+          <w:lang w:val="en-US" w:eastAsia="zh-CN"/>
+        </w:rPr>
+        <w:t>根据推算，[X]补的符号位取反即得[X]移</w:t>
+      </w:r>
+    </w:p>
+    <w:p>
+      <w:pPr>
+        <w:numPr>
+          <w:numId w:val="0"/>
+        </w:numPr>
+        <w:rPr>
+          <w:rFonts w:hint="eastAsia"/>
+          <w:lang w:val="en-US" w:eastAsia="zh-CN"/>
+        </w:rPr>
+      </w:pPr>
+      <w:r>
+        <w:rPr>
+          <w:rFonts w:hint="eastAsia"/>
+          <w:lang w:val="en-US" w:eastAsia="zh-CN"/>
+        </w:rPr>
+        <w:t>移码具有的特点：（1）最高位为符号位，1表示正号，0表示负号</w:t>
+      </w:r>
+    </w:p>
+    <w:p>
+      <w:pPr>
+        <w:numPr>
+          <w:numId w:val="0"/>
+        </w:numPr>
+        <w:rPr>
+          <w:rFonts w:hint="eastAsia"/>
+          <w:lang w:val="en-US" w:eastAsia="zh-CN"/>
+        </w:rPr>
+      </w:pPr>
+      <w:r>
+        <w:rPr>
+          <w:rFonts w:hint="eastAsia"/>
+          <w:lang w:val="en-US" w:eastAsia="zh-CN"/>
+        </w:rPr>
+        <w:t>（2）在计算机中，移码（阶码）只执行加减法运算，且需要对得到的结果加以修正，修正量为2^n,即要对结果的符号位取反，得到[X]移。</w:t>
+      </w:r>
+    </w:p>
+    <w:p>
+      <w:pPr>
+        <w:numPr>
+          <w:ilvl w:val="0"/>
+          <w:numId w:val="7"/>
+        </w:numPr>
+        <w:ind w:left="0" w:leftChars="0" w:firstLine="0" w:firstLineChars="0"/>
+        <w:rPr>
+          <w:rFonts w:hint="eastAsia"/>
+          <w:lang w:val="en-US" w:eastAsia="zh-CN"/>
+        </w:rPr>
+      </w:pPr>
+      <w:r>
+        <w:rPr>
+          <w:rFonts w:hint="eastAsia"/>
+          <w:lang w:val="en-US" w:eastAsia="zh-CN"/>
+        </w:rPr>
+        <w:t>数据零有唯一地编码，即[+0]移=[-0]移=1000...0。当数据小于机器能表示的最小数时（移码&lt;=-2^n），称为机器零，将阶码（移码）置为0000...0,且不管尾数值大小如何，都按浮点数下溢处理。</w:t>
+      </w:r>
+    </w:p>
+    <w:p>
+      <w:pPr>
+        <w:numPr>
+          <w:numId w:val="0"/>
+        </w:numPr>
+        <w:rPr>
+          <w:rFonts w:hint="eastAsia"/>
+          <w:lang w:val="en-US" w:eastAsia="zh-CN"/>
+        </w:rPr>
+      </w:pPr>
+      <w:r>
+        <w:rPr>
+          <w:rFonts w:hint="eastAsia"/>
+          <w:lang w:val="en-US" w:eastAsia="zh-CN"/>
+        </w:rPr>
+        <w:t>该标准还规定</w:t>
+      </w:r>
+    </w:p>
+    <w:p>
+      <w:pPr>
+        <w:rPr>
+          <w:rFonts w:hint="eastAsia"/>
+        </w:rPr>
+      </w:pPr>
+      <w:r>
+        <w:rPr>
+          <w:rFonts w:hint="eastAsia"/>
+        </w:rPr>
+        <w:t>数值范围是指机器所能表示的一个数的最大值和最小值的范围。数据精度是指一个数的有效位数。因此，数值范围和数据精度是两个不同的概念。如，32位定点小数（补码）的范围为-1</w:t>
+      </w:r>
+      <w:r>
+        <w:t>~</w:t>
+      </w:r>
+      <w:r>
+        <w:rPr>
+          <w:rFonts w:hint="eastAsia"/>
+        </w:rPr>
+        <w:t>1-2</w:t>
+      </w:r>
+      <w:r>
+        <w:rPr>
+          <w:rFonts w:hint="eastAsia"/>
+          <w:vertAlign w:val="superscript"/>
+        </w:rPr>
+        <w:t>-31</w:t>
+      </w:r>
+      <w:r>
+        <w:rPr>
+          <w:rFonts w:hint="eastAsia"/>
+        </w:rPr>
+        <w:t>，定点整数补码的范围是-2</w:t>
+      </w:r>
+      <w:r>
+        <w:rPr>
+          <w:rFonts w:hint="eastAsia"/>
+          <w:vertAlign w:val="superscript"/>
+        </w:rPr>
+        <w:t>31</w:t>
+      </w:r>
+      <w:r>
+        <w:t>~</w:t>
+      </w:r>
+      <w:r>
+        <w:rPr>
+          <w:rFonts w:hint="eastAsia"/>
+        </w:rPr>
+        <w:t>2</w:t>
+      </w:r>
+      <w:r>
+        <w:rPr>
+          <w:rFonts w:hint="eastAsia"/>
+          <w:vertAlign w:val="superscript"/>
+        </w:rPr>
+        <w:t>31</w:t>
+      </w:r>
+      <w:r>
+        <w:rPr>
+          <w:rFonts w:hint="eastAsia"/>
+        </w:rPr>
+        <w:t>-1，数据精度为31位。</w:t>
+      </w:r>
+    </w:p>
+    <w:p>
+      <w:pPr>
+        <w:rPr>
+          <w:rFonts w:hint="eastAsia"/>
+        </w:rPr>
+      </w:pPr>
+      <w:r>
+        <w:rPr>
+          <w:rFonts w:hint="eastAsia"/>
+          <w:lang w:val="en-US" w:eastAsia="zh-CN"/>
+        </w:rPr>
+        <w:t>标准</w:t>
+      </w:r>
+      <w:r>
+        <w:rPr>
+          <w:rFonts w:hint="eastAsia"/>
+        </w:rPr>
+        <w:t>32位</w:t>
+      </w:r>
+      <w:r>
+        <w:rPr>
+          <w:rFonts w:hint="eastAsia"/>
+          <w:lang w:val="en-US" w:eastAsia="zh-CN"/>
+        </w:rPr>
+        <w:t>单精度数，其数值可表示</w:t>
+      </w:r>
+      <w:r>
+        <w:rPr>
+          <w:rFonts w:hint="eastAsia"/>
+        </w:rPr>
+        <w:t>的范围为-2</w:t>
+      </w:r>
+      <w:r>
+        <w:rPr>
+          <w:rFonts w:hint="eastAsia"/>
+          <w:vertAlign w:val="superscript"/>
+        </w:rPr>
+        <w:t>-</w:t>
+      </w:r>
+      <w:r>
+        <w:rPr>
+          <w:rFonts w:hint="eastAsia"/>
+          <w:vertAlign w:val="superscript"/>
+          <w:lang w:val="en-US" w:eastAsia="zh-CN"/>
+        </w:rPr>
+        <w:t>127</w:t>
+      </w:r>
+      <w:r>
+        <w:t>~</w:t>
+      </w:r>
+      <w:r>
+        <w:rPr>
+          <w:rFonts w:hint="eastAsia"/>
+          <w:lang w:eastAsia="zh-CN"/>
+        </w:rPr>
+        <w:t>（</w:t>
+      </w:r>
+      <w:r>
+        <w:rPr>
+          <w:rFonts w:hint="eastAsia"/>
+          <w:lang w:val="en-US" w:eastAsia="zh-CN"/>
+        </w:rPr>
+        <w:t>1-</w:t>
+      </w:r>
+      <w:r>
+        <w:rPr>
+          <w:rFonts w:hint="eastAsia"/>
+        </w:rPr>
+        <w:t>2</w:t>
+      </w:r>
+      <w:r>
+        <w:rPr>
+          <w:rFonts w:hint="eastAsia"/>
+          <w:vertAlign w:val="superscript"/>
+          <w:lang w:val="en-US" w:eastAsia="zh-CN"/>
+        </w:rPr>
+        <w:t>-23</w:t>
+      </w:r>
+      <w:r>
+        <w:rPr>
+          <w:rFonts w:hint="eastAsia"/>
+          <w:lang w:eastAsia="zh-CN"/>
+        </w:rPr>
+        <w:t>）</w:t>
+      </w:r>
+      <w:r>
+        <w:rPr>
+          <w:rFonts w:hint="eastAsia"/>
+          <w:lang w:val="en-US" w:eastAsia="zh-CN"/>
+        </w:rPr>
+        <w:t>*</w:t>
+      </w:r>
+      <w:r>
+        <w:rPr>
+          <w:rFonts w:hint="eastAsia"/>
+          <w:vertAlign w:val="superscript"/>
+          <w:lang w:val="en-US" w:eastAsia="zh-CN"/>
+        </w:rPr>
+        <w:t xml:space="preserve"> </w:t>
+      </w:r>
+      <w:r>
+        <w:rPr>
+          <w:rFonts w:hint="eastAsia"/>
+        </w:rPr>
+        <w:t>2</w:t>
+      </w:r>
+      <w:r>
+        <w:rPr>
+          <w:rFonts w:hint="eastAsia"/>
+          <w:vertAlign w:val="superscript"/>
+          <w:lang w:val="en-US" w:eastAsia="zh-CN"/>
+        </w:rPr>
+        <w:t>127</w:t>
+      </w:r>
+      <w:r>
+        <w:rPr>
+          <w:rFonts w:hint="eastAsia"/>
+        </w:rPr>
+        <w:t>，数据精度为</w:t>
+      </w:r>
+      <w:r>
+        <w:rPr>
+          <w:rFonts w:hint="eastAsia"/>
+          <w:lang w:val="en-US" w:eastAsia="zh-CN"/>
+        </w:rPr>
+        <w:t>24</w:t>
+      </w:r>
+      <w:bookmarkStart w:id="0" w:name="_GoBack"/>
+      <w:bookmarkEnd w:id="0"/>
+      <w:r>
+        <w:rPr>
+          <w:rFonts w:hint="eastAsia"/>
+        </w:rPr>
+        <w:t>位。</w:t>
+      </w:r>
+    </w:p>
+    <w:p>
+      <w:r>
+        <w:rPr>
+          <w:rFonts w:hint="eastAsia"/>
+        </w:rPr>
+        <w:t>5. （了解）二进制除法二种运算方法：恢复余数法、加减交替法(P50-51)</w:t>
+      </w:r>
+    </w:p>
+    <w:p>
+      <w:r>
+        <w:rPr>
+          <w:rFonts w:hint="eastAsia"/>
+        </w:rPr>
+        <w:t>6.  浮点数的加减法运算：（1）（2）（3）（4）（5）(P54)</w:t>
+      </w:r>
+    </w:p>
+    <w:p>
+      <w:pPr>
+        <w:rPr>
+          <w:rFonts w:hint="eastAsia"/>
+        </w:rPr>
+      </w:pPr>
+      <w:r>
+        <w:rPr>
+          <w:rFonts w:hint="eastAsia"/>
+        </w:rPr>
+        <w:t xml:space="preserve">   (1)</w:t>
+      </w:r>
+      <w:r>
+        <w:t>”</w:t>
+      </w:r>
+      <w:r>
+        <w:rPr>
+          <w:rFonts w:hint="eastAsia"/>
+        </w:rPr>
+        <w:t>对阶</w:t>
+      </w:r>
+      <w:r>
+        <w:t>”</w:t>
+      </w:r>
+      <w:r>
+        <w:rPr>
+          <w:rFonts w:hint="eastAsia"/>
+        </w:rPr>
+        <w:t>操作； （2）尾数的加减法； （3）规格化操作； （4）舍入； （5）检查阶码是否溢出。</w:t>
+      </w:r>
+    </w:p>
+    <w:p>
+      <w:pPr>
+        <w:rPr>
+          <w:rFonts w:hint="eastAsia"/>
+        </w:rPr>
+      </w:pPr>
+      <w:r>
+        <w:rPr>
+          <w:rFonts w:hint="eastAsia"/>
+        </w:rPr>
+        <w:t>7.  数据校验：奇偶校验 （P61）</w:t>
+      </w:r>
+    </w:p>
+    <w:p>
+      <w:pPr>
+        <w:rPr>
+          <w:rFonts w:hint="eastAsia"/>
+        </w:rPr>
+      </w:pPr>
+      <w:r>
+        <w:rPr>
+          <w:rFonts w:hint="eastAsia"/>
+        </w:rPr>
+        <w:t xml:space="preserve">    通常是为一个字节补充一个二进制，称为校验位，使字节的8位和该校验位含有1值的个数为奇数或者偶数。</w:t>
+      </w:r>
+    </w:p>
+    <w:p>
+      <w:pPr>
+        <w:ind w:firstLine="405"/>
+        <w:rPr>
+          <w:rFonts w:hint="eastAsia"/>
+        </w:rPr>
+      </w:pPr>
+      <w:r>
+        <w:rPr>
+          <w:rFonts w:hint="eastAsia"/>
+        </w:rPr>
+        <w:t>奇数个1 称为奇校验；   偶数个1 称为偶校验。</w:t>
+      </w:r>
+    </w:p>
+    <w:p>
+      <w:pPr>
+        <w:rPr>
+          <w:rFonts w:hint="eastAsia"/>
+        </w:rPr>
+      </w:pPr>
+      <w:r>
+        <w:rPr>
+          <w:rFonts w:hint="eastAsia"/>
+        </w:rPr>
+        <w:t>8.  CRC （循环冗余校验码） 名词解释 (P64)</w:t>
+      </w:r>
+    </w:p>
+    <w:p>
+      <w:pPr>
+        <w:rPr>
+          <w:rFonts w:hint="eastAsia"/>
+        </w:rPr>
+      </w:pPr>
+    </w:p>
+    <w:p>
+      <w:pPr>
+        <w:rPr>
+          <w:rFonts w:hint="eastAsia"/>
+        </w:rPr>
+      </w:pPr>
+      <w:r>
+        <w:rPr>
+          <w:rFonts w:hint="eastAsia"/>
+        </w:rPr>
+        <w:t>第四章</w:t>
+      </w:r>
+    </w:p>
+    <w:p>
+      <w:pPr>
+        <w:rPr>
+          <w:rFonts w:hint="eastAsia"/>
+        </w:rPr>
+      </w:pPr>
+      <w:r>
+        <w:rPr>
+          <w:rFonts w:hint="eastAsia"/>
+        </w:rPr>
+        <w:t>1.  RAM (随机存储器)  名词解释 （P70）</w:t>
+      </w:r>
+    </w:p>
+    <w:p>
+      <w:pPr>
+        <w:rPr>
+          <w:rFonts w:hint="eastAsia"/>
+        </w:rPr>
+      </w:pPr>
+      <w:r>
+        <w:rPr>
+          <w:rFonts w:hint="eastAsia"/>
+        </w:rPr>
+        <w:t>2.  字节计量 （K为2</w:t>
+      </w:r>
+      <w:r>
+        <w:rPr>
+          <w:rFonts w:hint="eastAsia"/>
+          <w:vertAlign w:val="superscript"/>
+        </w:rPr>
+        <w:t xml:space="preserve">10 </w:t>
+      </w:r>
+      <w:r>
+        <w:rPr>
+          <w:rFonts w:hint="eastAsia"/>
+        </w:rPr>
+        <w:t xml:space="preserve"> ，  M为2</w:t>
+      </w:r>
+      <w:r>
+        <w:rPr>
+          <w:rFonts w:hint="eastAsia"/>
+          <w:vertAlign w:val="superscript"/>
+        </w:rPr>
+        <w:t xml:space="preserve">20 </w:t>
+      </w:r>
+      <w:r>
+        <w:rPr>
+          <w:rFonts w:hint="eastAsia"/>
+        </w:rPr>
+        <w:t xml:space="preserve"> ，  G为2</w:t>
+      </w:r>
+      <w:r>
+        <w:rPr>
+          <w:rFonts w:hint="eastAsia"/>
+          <w:vertAlign w:val="superscript"/>
+        </w:rPr>
+        <w:t>30</w:t>
+      </w:r>
+      <w:r>
+        <w:rPr>
+          <w:rFonts w:hint="eastAsia"/>
+        </w:rPr>
+        <w:t>）</w:t>
+      </w:r>
+    </w:p>
+    <w:p>
+      <w:r>
+        <w:rPr>
+          <w:rFonts w:hint="eastAsia"/>
+        </w:rPr>
+        <w:t>3.  静态存储器（SRAM）, 动态存储器（DRAM） (P71，72)</w:t>
+      </w:r>
+    </w:p>
+    <w:p>
+      <w:r>
+        <w:rPr>
+          <w:rFonts w:hint="eastAsia"/>
+        </w:rPr>
+        <w:t>4.  （</w:t>
+      </w:r>
+      <w:r>
+        <w:rPr>
+          <w:rFonts w:hint="eastAsia"/>
+          <w:color w:val="FF0000"/>
+        </w:rPr>
+        <w:t>了解？</w:t>
+      </w:r>
+      <w:r>
+        <w:rPr>
+          <w:rFonts w:hint="eastAsia"/>
+        </w:rPr>
+        <w:t>）位扩展、字扩展、字位扩展 (P81)</w:t>
+      </w:r>
+    </w:p>
+    <w:p>
+      <w:pPr>
+        <w:rPr>
+          <w:rFonts w:hint="eastAsia"/>
+        </w:rPr>
+      </w:pPr>
+    </w:p>
+    <w:p>
+      <w:r>
+        <w:rPr>
+          <w:rFonts w:hint="eastAsia"/>
+        </w:rPr>
+        <w:t>第五章</w:t>
+      </w:r>
+    </w:p>
+    <w:p>
+      <w:pPr>
+        <w:rPr>
+          <w:rFonts w:hint="eastAsia"/>
+        </w:rPr>
+      </w:pPr>
+      <w:r>
+        <w:rPr>
+          <w:rFonts w:hint="eastAsia"/>
+        </w:rPr>
+        <w:t>1.  寻址方式8种： （P93）</w:t>
+      </w:r>
+    </w:p>
+    <w:p>
+      <w:r>
+        <w:rPr>
+          <w:rFonts w:hint="eastAsia"/>
+        </w:rPr>
+        <w:t xml:space="preserve">   寻址方式（或编址方式）指的是确定本条指令的数据地址及下一条要执行的指令地址的方法。</w:t>
+      </w:r>
+    </w:p>
+    <w:p>
+      <w:pPr>
+        <w:ind w:firstLine="315" w:firstLineChars="150"/>
+      </w:pPr>
+      <w:r>
+        <w:rPr>
+          <w:rFonts w:hint="eastAsia"/>
+        </w:rPr>
+        <w:t>8种方式： 直接寻址、寄存器寻址、基址寻址、变址寻址、间接寻址、相对寻址、立即寻址、堆栈寻址</w:t>
+      </w:r>
+    </w:p>
+    <w:p>
+      <w:pPr>
+        <w:rPr>
+          <w:rFonts w:hint="eastAsia"/>
+        </w:rPr>
+      </w:pPr>
+    </w:p>
+    <w:p>
+      <w:r>
+        <w:rPr>
+          <w:rFonts w:hint="eastAsia"/>
+        </w:rPr>
+        <w:t>2.  上课的例题，见后面</w:t>
+      </w:r>
+    </w:p>
+    <w:p>
+      <w:r>
+        <w:rPr>
+          <w:rFonts w:hint="eastAsia"/>
+        </w:rPr>
+        <w:t>3.  指令类型11种：（P96-98）</w:t>
+      </w:r>
+    </w:p>
+    <w:p>
+      <w:r>
+        <w:rPr>
+          <w:rFonts w:hint="eastAsia"/>
+        </w:rPr>
+        <w:t>算术逻辑运算指令、移位操作指令、浮点运算指令、十进制运算指令、字符串处理指令、数据传送指令、转移指令、堆栈及堆栈操作指令、输入输出指令、特权指令、其它指令</w:t>
+      </w:r>
+    </w:p>
+    <w:p/>
+    <w:p>
+      <w:pPr>
+        <w:rPr>
+          <w:rFonts w:hint="eastAsia"/>
+        </w:rPr>
+      </w:pPr>
+      <w:r>
+        <w:rPr>
+          <w:rFonts w:hint="eastAsia"/>
+        </w:rPr>
+        <w:t>4.  定义： CISC（复杂指令系统计算机）、RISC（精简指令系统计算机） P104</w:t>
+      </w:r>
+    </w:p>
+    <w:p>
+      <w:pPr>
+        <w:rPr>
+          <w:rFonts w:hint="eastAsia"/>
+        </w:rPr>
+      </w:pPr>
+    </w:p>
+    <w:p>
+      <w:pPr>
+        <w:rPr>
+          <w:rFonts w:hint="eastAsia"/>
+        </w:rPr>
+      </w:pPr>
+      <w:r>
+        <w:rPr>
+          <w:rFonts w:hint="eastAsia"/>
+        </w:rPr>
+        <w:t>第六章 中央处理器</w:t>
+      </w:r>
+    </w:p>
+    <w:p>
+      <w:r>
+        <w:rPr>
+          <w:rFonts w:hint="eastAsia"/>
+        </w:rPr>
+        <w:t>1.  微程序控制这一节（P121） 微指令 微程序 控制存储器   以及它们之间的关系</w:t>
+      </w:r>
+    </w:p>
+    <w:p>
+      <w:r>
+        <w:rPr>
+          <w:rFonts w:hint="eastAsia"/>
+          <w:b/>
+        </w:rPr>
+        <w:t>微指令</w:t>
+      </w:r>
+      <w:r>
+        <w:rPr>
+          <w:rFonts w:hint="eastAsia"/>
+        </w:rPr>
+        <w:t>：在微程序控制的计算机中，将由同时发出的控制信号所执行的一组操作称为微指令，所以微指令就是把同时发出的控制信号的有关信息汇集起来而形成的。P121</w:t>
+      </w:r>
+    </w:p>
+    <w:p>
+      <w:r>
+        <w:rPr>
+          <w:rFonts w:hint="eastAsia"/>
+          <w:b/>
+        </w:rPr>
+        <w:t>微程序</w:t>
+      </w:r>
+      <w:r>
+        <w:rPr>
+          <w:rFonts w:hint="eastAsia"/>
+        </w:rPr>
+        <w:t>：计算机的程序由指令序列构成，而计算机每条指令的功能均由微指令序列解释完成，这些微指令序列的集合就叫做微程序。P12</w:t>
+      </w:r>
+    </w:p>
+    <w:p>
+      <w:pPr>
+        <w:rPr>
+          <w:rFonts w:hint="eastAsia"/>
+        </w:rPr>
+      </w:pPr>
+      <w:r>
+        <w:rPr>
+          <w:rFonts w:hint="eastAsia"/>
+          <w:b/>
+        </w:rPr>
+        <w:t>控制存储器</w:t>
+      </w:r>
+      <w:r>
+        <w:rPr>
+          <w:rFonts w:hint="eastAsia"/>
+        </w:rPr>
+        <w:t>：微程序一般是存放在专用的存储器中的，由于该存储器主要才能放控制命令（信号）与下一条执行的微指令地址（简称为下址），所以被叫做控制存储器。P121</w:t>
+      </w:r>
+    </w:p>
+    <w:p>
+      <w:r>
+        <w:rPr>
+          <w:rFonts w:hint="eastAsia"/>
+        </w:rPr>
+        <w:t>2.  硬布线控制这一节（P139）</w:t>
+      </w:r>
+    </w:p>
+    <w:p>
+      <w:r>
+        <w:rPr>
+          <w:rFonts w:hint="eastAsia"/>
+          <w:b/>
+        </w:rPr>
+        <w:t>硬布线控制器</w:t>
+      </w:r>
+      <w:r>
+        <w:rPr>
+          <w:rFonts w:hint="eastAsia"/>
+        </w:rPr>
+        <w:t>：</w:t>
+      </w:r>
+      <w:r>
+        <w:t>是将控制部件做成产生专门固定时序</w:t>
+      </w:r>
+      <w:r>
+        <w:fldChar w:fldCharType="begin"/>
+      </w:r>
+      <w:r>
+        <w:instrText xml:space="preserve"> HYPERLINK "http://baike.baidu.com/view/8407048.htm" \t "_blank" </w:instrText>
+      </w:r>
+      <w:r>
+        <w:fldChar w:fldCharType="separate"/>
+      </w:r>
+      <w:r>
+        <w:t>控制信号</w:t>
+      </w:r>
+      <w:r>
+        <w:fldChar w:fldCharType="end"/>
+      </w:r>
+      <w:r>
+        <w:t>的逻辑电路，产生各种控制信号，因而又称为组合逻辑控制器。这种逻辑电路以使用最少元件和取得最高操作速度为设计目标，因为该逻辑电路由门电路和</w:t>
+      </w:r>
+      <w:r>
+        <w:fldChar w:fldCharType="begin"/>
+      </w:r>
+      <w:r>
+        <w:instrText xml:space="preserve"> HYPERLINK "http://baike.baidu.com/view/71792.htm" \t "_blank" </w:instrText>
+      </w:r>
+      <w:r>
+        <w:fldChar w:fldCharType="separate"/>
+      </w:r>
+      <w:r>
+        <w:t>触发器</w:t>
+      </w:r>
+      <w:r>
+        <w:fldChar w:fldCharType="end"/>
+      </w:r>
+      <w:r>
+        <w:t>构成的复杂</w:t>
+      </w:r>
+      <w:r>
+        <w:rPr>
+          <w:rFonts w:hint="eastAsia"/>
+        </w:rPr>
+        <w:t>树型网络</w:t>
+      </w:r>
+      <w:r>
+        <w:t>，所以称为硬布线控制器。</w:t>
+      </w:r>
+      <w:r>
+        <w:rPr>
+          <w:rFonts w:hint="eastAsia"/>
+        </w:rPr>
+        <w:t>P139</w:t>
+      </w:r>
+    </w:p>
+    <w:p>
+      <w:pPr>
+        <w:rPr>
+          <w:rFonts w:hint="eastAsia"/>
+        </w:rPr>
+      </w:pPr>
+    </w:p>
+    <w:p>
+      <w:pPr>
+        <w:rPr>
+          <w:rFonts w:hint="eastAsia"/>
+        </w:rPr>
+      </w:pPr>
+      <w:r>
+        <w:rPr>
+          <w:rFonts w:hint="eastAsia"/>
+        </w:rPr>
+        <w:t>第七章 存储系统</w:t>
+      </w:r>
+    </w:p>
+    <w:p>
+      <w:pPr>
+        <w:rPr>
+          <w:rFonts w:hint="eastAsia"/>
+        </w:rPr>
+      </w:pPr>
+      <w:r>
+        <w:rPr>
+          <w:rFonts w:hint="eastAsia"/>
+        </w:rPr>
+        <w:t>1.  cache（高速缓冲存储器） 定义</w:t>
+      </w:r>
+    </w:p>
+    <w:p>
+      <w:pPr>
+        <w:rPr>
+          <w:rFonts w:hint="eastAsia"/>
+        </w:rPr>
+      </w:pPr>
+      <w:r>
+        <w:rPr>
+          <w:rFonts w:hint="eastAsia"/>
+        </w:rPr>
+        <w:t>2.  cache计算 P167</w:t>
+      </w:r>
+    </w:p>
+    <w:p>
+      <w:r>
+        <w:rPr>
+          <w:rFonts w:hint="eastAsia"/>
+        </w:rPr>
+        <w:t xml:space="preserve">   设cache的存取时间为tc,命中率为h，主存的存取时间为tM，则平均存取时间</w:t>
+      </w:r>
+      <w:r>
+        <w:rPr>
+          <w:rFonts w:hint="eastAsia"/>
+          <w:sz w:val="24"/>
+          <w:szCs w:val="24"/>
+        </w:rPr>
+        <w:t>=</w:t>
+      </w:r>
+      <w:r>
+        <w:rPr>
+          <w:rFonts w:hint="eastAsia"/>
+          <w:sz w:val="28"/>
+          <w:szCs w:val="28"/>
+        </w:rPr>
+        <w:t>h*tc,+(1-h)(tc+tM)。</w:t>
+      </w:r>
+    </w:p>
+    <w:p>
+      <w:pPr>
+        <w:rPr>
+          <w:rFonts w:hint="eastAsia"/>
+        </w:rPr>
+      </w:pPr>
+      <w:r>
+        <w:rPr>
+          <w:rFonts w:hint="eastAsia"/>
+        </w:rPr>
+        <w:t>3.  MMU（存储管理部件）P177</w:t>
+      </w:r>
+    </w:p>
+    <w:p>
+      <w:pPr>
+        <w:rPr>
+          <w:rFonts w:hint="eastAsia"/>
+        </w:rPr>
+      </w:pPr>
+    </w:p>
+    <w:p>
+      <w:r>
+        <w:rPr>
+          <w:rFonts w:hint="eastAsia"/>
+        </w:rPr>
+        <w:t>第八章 辅助存储器</w:t>
+      </w:r>
+    </w:p>
+    <w:p>
+      <w:r>
+        <w:rPr>
+          <w:rFonts w:hint="eastAsia"/>
+        </w:rPr>
+        <w:t>存储密度：指单位长度或单位面积磁层表面所存储的二进制信息量。P182</w:t>
+      </w:r>
+    </w:p>
+    <w:p>
+      <w:pPr>
+        <w:rPr>
+          <w:rFonts w:hint="eastAsia"/>
+        </w:rPr>
+      </w:pPr>
+    </w:p>
+    <w:p>
+      <w:pPr>
+        <w:rPr>
+          <w:rFonts w:hint="eastAsia"/>
+        </w:rPr>
+      </w:pPr>
+      <w:r>
+        <w:rPr>
+          <w:rFonts w:hint="eastAsia"/>
+        </w:rPr>
+        <w:t>第九章  输入输出（I/O）设备  P215</w:t>
+      </w:r>
+    </w:p>
+    <w:p>
+      <w:r>
+        <w:rPr>
+          <w:rFonts w:hint="eastAsia"/>
+        </w:rPr>
+        <w:t>CRT（阴极射线管）</w:t>
+      </w:r>
+    </w:p>
+    <w:p>
+      <w:r>
+        <w:rPr>
+          <w:rFonts w:hint="eastAsia"/>
+        </w:rPr>
+        <w:t>FPD（平板显示器）</w:t>
+      </w:r>
+    </w:p>
+    <w:p>
+      <w:r>
+        <w:rPr>
+          <w:rFonts w:hint="eastAsia"/>
+        </w:rPr>
+        <w:t>LCD（液晶显示器）</w:t>
+      </w:r>
+    </w:p>
+    <w:p>
+      <w:pPr>
+        <w:rPr>
+          <w:rFonts w:hint="eastAsia"/>
+        </w:rPr>
+      </w:pPr>
+    </w:p>
+    <w:p>
+      <w:pPr>
+        <w:rPr>
+          <w:rFonts w:hint="eastAsia"/>
+        </w:rPr>
+      </w:pPr>
+      <w:r>
+        <w:rPr>
+          <w:rFonts w:hint="eastAsia"/>
+        </w:rPr>
+        <w:t>第十章  输入输出（I/O）系统</w:t>
+      </w:r>
+    </w:p>
+    <w:p>
+      <w:pPr>
+        <w:rPr>
+          <w:rFonts w:hint="eastAsia"/>
+        </w:rPr>
+      </w:pPr>
+      <w:r>
+        <w:rPr>
+          <w:rFonts w:hint="eastAsia"/>
+        </w:rPr>
+        <w:t>1.  并行串口，串行串口 P230</w:t>
+      </w:r>
+    </w:p>
+    <w:p>
+      <w:pPr>
         <w:jc w:val="left"/>
       </w:pPr>
       <w:r>
         <w:rPr>
           <w:rFonts w:hint="eastAsia"/>
         </w:rPr>
-        <w:t>总共需要多少个RAM芯片？(512K×16)/(64K×1)=128片</w:t>
+        <w:t>（选择题）：按照数据传送的宽度可分为并行接口和串行接口。在并行接口中，设备和接口是将一个字节（或字）的所有位同时传送。在串行接口中，设备和接口间的数据是一位一位串行传送，而接口和主机之间是按字节或字并行传送。接口要完成数据格式的串-并变换。</w:t>
+      </w:r>
+    </w:p>
+    <w:p>
+      <w:pPr>
+        <w:jc w:val="left"/>
+      </w:pPr>
+      <w:r>
+        <w:rPr>
+          <w:rFonts w:hint="eastAsia"/>
+        </w:rPr>
+        <w:t>按照数据传送的控制方式可分为程序控制输入输出接口、程序中断输入输出接口和直接存储器存取（DMA）接口等。</w:t>
+      </w:r>
+    </w:p>
+    <w:p>
+      <w:pPr>
+        <w:rPr>
+          <w:rFonts w:hint="eastAsia"/>
+        </w:rPr>
+      </w:pPr>
+    </w:p>
+    <w:p>
+      <w:pPr>
+        <w:rPr>
+          <w:rFonts w:hint="eastAsia"/>
+        </w:rPr>
+      </w:pPr>
+      <w:r>
+        <w:rPr>
+          <w:rFonts w:hint="eastAsia"/>
+        </w:rPr>
+        <w:t>2.  数据传输控制方式  P230</w:t>
+      </w:r>
+    </w:p>
+    <w:p>
+      <w:pPr>
+        <w:rPr>
+          <w:rFonts w:hint="eastAsia"/>
+        </w:rPr>
+      </w:pPr>
+      <w:r>
+        <w:rPr>
+          <w:rFonts w:hint="eastAsia"/>
+        </w:rPr>
+        <w:t xml:space="preserve">   5种：a. 程序直接控制方式； b. 程序中断传送方式； c. 直接存储器存取方式； d. I/O通道控制方式； e. 外围处理机方式</w:t>
+      </w:r>
+    </w:p>
+    <w:p>
+      <w:pPr>
+        <w:rPr>
+          <w:rFonts w:hint="eastAsia"/>
+        </w:rPr>
+      </w:pPr>
+    </w:p>
+    <w:p>
+      <w:pPr>
+        <w:rPr>
+          <w:rFonts w:hint="eastAsia"/>
+        </w:rPr>
+      </w:pPr>
+      <w:r>
+        <w:rPr>
+          <w:rFonts w:hint="eastAsia"/>
+        </w:rPr>
+        <w:t>3.  总线的分类  P241-242</w:t>
+      </w:r>
+    </w:p>
+    <w:p>
+      <w:pPr>
+        <w:ind w:firstLine="420" w:firstLineChars="200"/>
+        <w:rPr>
+          <w:rFonts w:hint="eastAsia"/>
+        </w:rPr>
+      </w:pPr>
+      <w:r>
+        <w:rPr>
+          <w:rFonts w:hint="eastAsia"/>
+        </w:rPr>
+        <w:t>总线：随着集成电路集成度的提高，一块板上可安装多个模块，各模块之间传送信息的通路称为总线。</w:t>
+      </w:r>
+    </w:p>
+    <w:p>
+      <w:pPr>
+        <w:rPr>
+          <w:rFonts w:hint="eastAsia"/>
+        </w:rPr>
+      </w:pPr>
+      <w:r>
+        <w:rPr>
+          <w:rFonts w:hint="eastAsia"/>
+        </w:rPr>
+        <w:t xml:space="preserve">   片总线：CPU内部连接的线</w:t>
+      </w:r>
+    </w:p>
+    <w:p>
+      <w:pPr>
+        <w:rPr>
+          <w:rFonts w:hint="eastAsia"/>
+        </w:rPr>
+      </w:pPr>
+      <w:r>
+        <w:rPr>
+          <w:rFonts w:hint="eastAsia"/>
+        </w:rPr>
+        <w:t xml:space="preserve">   内总线：同一台计算机的布线（如 主板上的芯片，内存等）</w:t>
+      </w:r>
+    </w:p>
+    <w:p>
+      <w:pPr>
+        <w:rPr>
+          <w:rFonts w:hint="eastAsia"/>
+        </w:rPr>
+      </w:pPr>
+      <w:r>
+        <w:rPr>
+          <w:rFonts w:hint="eastAsia"/>
+        </w:rPr>
+        <w:t xml:space="preserve">   外总线：多台处理机之间连接的线</w:t>
+      </w:r>
+    </w:p>
+    <w:p>
+      <w:pPr>
+        <w:rPr>
+          <w:rFonts w:hint="eastAsia"/>
+        </w:rPr>
+      </w:pPr>
+    </w:p>
+    <w:p>
+      <w:r>
+        <w:rPr>
+          <w:rFonts w:hint="eastAsia"/>
+        </w:rPr>
+        <w:t>4. （简单）中断处理过程：P234</w:t>
+      </w:r>
+    </w:p>
+    <w:p>
+      <w:pPr>
+        <w:jc w:val="center"/>
+      </w:pPr>
+      <w:r>
+        <w:rPr>
+          <w:rFonts w:hint="eastAsia"/>
+        </w:rPr>
+        <w:sym w:font="Wingdings" w:char="F0E2"/>
+      </w:r>
+    </w:p>
+    <w:p>
+      <w:pPr>
+        <w:jc w:val="center"/>
+      </w:pPr>
+      <w:r>
+        <w:rPr>
+          <w:rFonts w:hint="eastAsia"/>
+        </w:rPr>
+        <w:t>关中断</w:t>
+      </w:r>
+    </w:p>
+    <w:p>
+      <w:pPr>
+        <w:jc w:val="center"/>
+      </w:pPr>
+      <w:r>
+        <w:rPr>
+          <w:rFonts w:hint="eastAsia"/>
+        </w:rPr>
+        <w:sym w:font="Wingdings" w:char="F0E2"/>
+      </w:r>
+    </w:p>
+    <w:p>
+      <w:pPr>
+        <w:jc w:val="center"/>
+      </w:pPr>
+      <w:r>
+        <w:rPr>
+          <w:rFonts w:hint="eastAsia"/>
+        </w:rPr>
+        <w:t>保存断电、保存现场</w:t>
+      </w:r>
+    </w:p>
+    <w:p>
+      <w:pPr>
+        <w:jc w:val="center"/>
+      </w:pPr>
+      <w:r>
+        <w:rPr>
+          <w:rFonts w:hint="eastAsia"/>
+        </w:rPr>
+        <w:sym w:font="Wingdings" w:char="F0E2"/>
+      </w:r>
+    </w:p>
+    <w:p>
+      <w:pPr>
+        <w:jc w:val="center"/>
+      </w:pPr>
+      <w:r>
+        <w:rPr>
+          <w:rFonts w:hint="eastAsia"/>
+        </w:rPr>
+        <w:t>判别中断条件，转入中断服务程序</w:t>
+      </w:r>
+    </w:p>
+    <w:p>
+      <w:pPr>
+        <w:jc w:val="center"/>
+      </w:pPr>
+      <w:r>
+        <w:rPr>
+          <w:rFonts w:hint="eastAsia"/>
+        </w:rPr>
+        <w:sym w:font="Wingdings" w:char="F0E2"/>
+      </w:r>
+    </w:p>
+    <w:p>
+      <w:pPr>
+        <w:jc w:val="center"/>
+      </w:pPr>
+      <w:r>
+        <w:rPr>
+          <w:rFonts w:hint="eastAsia"/>
+        </w:rPr>
+        <w:t>开中断</w:t>
+      </w:r>
+    </w:p>
+    <w:p>
+      <w:pPr>
+        <w:jc w:val="center"/>
+      </w:pPr>
+      <w:r>
+        <w:rPr>
+          <w:rFonts w:hint="eastAsia"/>
+        </w:rPr>
+        <w:sym w:font="Wingdings" w:char="F0E2"/>
+      </w:r>
+    </w:p>
+    <w:p>
+      <w:pPr>
+        <w:jc w:val="center"/>
+      </w:pPr>
+      <w:r>
+        <w:rPr>
+          <w:rFonts w:hint="eastAsia"/>
+        </w:rPr>
+        <w:t>执行中断服务程序</w:t>
+      </w:r>
+    </w:p>
+    <w:p>
+      <w:pPr>
+        <w:jc w:val="center"/>
+      </w:pPr>
+      <w:r>
+        <w:rPr>
+          <w:rFonts w:hint="eastAsia"/>
+        </w:rPr>
+        <w:sym w:font="Wingdings" w:char="F0E2"/>
+      </w:r>
+    </w:p>
+    <w:p>
+      <w:pPr>
+        <w:jc w:val="center"/>
+      </w:pPr>
+      <w:r>
+        <w:rPr>
+          <w:rFonts w:hint="eastAsia"/>
+        </w:rPr>
+        <w:t>关中断</w:t>
+      </w:r>
+    </w:p>
+    <w:p>
+      <w:pPr>
+        <w:jc w:val="center"/>
+      </w:pPr>
+      <w:r>
+        <w:rPr>
+          <w:rFonts w:hint="eastAsia"/>
+        </w:rPr>
+        <w:sym w:font="Wingdings" w:char="F0E2"/>
+      </w:r>
+    </w:p>
+    <w:p>
+      <w:pPr>
+        <w:jc w:val="center"/>
+      </w:pPr>
+      <w:r>
+        <w:rPr>
+          <w:rFonts w:hint="eastAsia"/>
+        </w:rPr>
+        <w:t>恢复现场、恢复断电</w:t>
+      </w:r>
+    </w:p>
+    <w:p>
+      <w:pPr>
+        <w:jc w:val="center"/>
+      </w:pPr>
+      <w:r>
+        <w:rPr>
+          <w:rFonts w:hint="eastAsia"/>
+        </w:rPr>
+        <w:sym w:font="Wingdings" w:char="F0E2"/>
+      </w:r>
+    </w:p>
+    <w:p>
+      <w:pPr>
+        <w:jc w:val="center"/>
+      </w:pPr>
+      <w:r>
+        <w:rPr>
+          <w:rFonts w:hint="eastAsia"/>
+        </w:rPr>
+        <w:t>开中断</w:t>
+      </w:r>
+    </w:p>
+    <w:p>
+      <w:pPr>
+        <w:jc w:val="center"/>
+      </w:pPr>
+      <w:r>
+        <w:rPr>
+          <w:rFonts w:hint="eastAsia"/>
+        </w:rPr>
+        <w:sym w:font="Wingdings" w:char="F0E2"/>
+      </w:r>
+    </w:p>
+    <w:p>
+      <w:pPr>
+        <w:jc w:val="center"/>
+      </w:pPr>
+      <w:r>
+        <w:rPr>
+          <w:rFonts w:hint="eastAsia"/>
+        </w:rPr>
+        <w:t>返回断电</w:t>
+      </w:r>
+    </w:p>
+    <w:p>
+      <w:pPr>
+        <w:jc w:val="left"/>
+        <w:rPr>
+          <w:rFonts w:hint="eastAsia"/>
+        </w:rPr>
+      </w:pPr>
+    </w:p>
+    <w:p>
+      <w:pPr>
+        <w:jc w:val="left"/>
+      </w:pPr>
+      <w:r>
+        <w:rPr>
+          <w:rFonts w:hint="eastAsia"/>
+        </w:rPr>
+        <w:t>5.  同步通信，异步通信  P243</w:t>
+      </w:r>
+    </w:p>
+    <w:p>
+      <w:pPr>
+        <w:jc w:val="left"/>
+      </w:pPr>
+      <w:r>
+        <w:rPr>
+          <w:rFonts w:hint="eastAsia"/>
+        </w:rPr>
+        <w:t>P243信息在总线上的传送方式可分为同步和异步两种方式：</w:t>
+      </w:r>
+    </w:p>
+    <w:p>
+      <w:pPr>
+        <w:jc w:val="left"/>
+      </w:pPr>
+      <w:r>
+        <w:rPr>
+          <w:rFonts w:hint="eastAsia"/>
+        </w:rPr>
+        <w:t>同步通信：通信双方由统一的时钟控制数据的传送，时钟通常由CPU发出，并送到总线上的所有部件。经过一段固定时间，本次总线传送周期结束，开始下一个新的总线传送周期。</w:t>
+      </w:r>
+    </w:p>
+    <w:p>
+      <w:pPr>
+        <w:jc w:val="left"/>
+      </w:pPr>
+      <w:r>
+        <w:rPr>
+          <w:rFonts w:hint="eastAsia"/>
+        </w:rPr>
+        <w:t>异步通信：利用数据发送部件和接收部件之间的相互“握手”信号实现总线数据传送，便于实现不同速度部件之间的数据传送。</w:t>
+      </w:r>
+    </w:p>
+    <w:p>
+      <w:pPr>
+        <w:jc w:val="left"/>
+      </w:pPr>
+    </w:p>
+    <w:p>
+      <w:pPr>
+        <w:jc w:val="left"/>
+      </w:pPr>
+      <w:r>
+        <w:rPr>
+          <w:rFonts w:hint="eastAsia"/>
+        </w:rPr>
+        <w:t>6.  指令周期、时钟周期、机器周期（它们的含义和之间的关系）</w:t>
+      </w:r>
+    </w:p>
+    <w:p>
+      <w:pPr>
+        <w:jc w:val="left"/>
+      </w:pPr>
+    </w:p>
+    <w:p>
+      <w:r>
+        <w:rPr>
+          <w:rFonts w:hint="eastAsia"/>
+        </w:rPr>
+        <w:t>（计算题）P167</w:t>
+      </w:r>
+    </w:p>
+    <w:p>
+      <w:r>
+        <w:rPr>
+          <w:rFonts w:hint="eastAsia"/>
+        </w:rPr>
+        <w:t>具有</w:t>
+      </w:r>
+      <w:r>
+        <w:t>C</w:t>
+      </w:r>
+      <w:r>
+        <w:rPr>
+          <w:rFonts w:hint="eastAsia"/>
+        </w:rPr>
+        <w:t>ache的存储器，其平均存取时间计算如下：</w:t>
+      </w:r>
+    </w:p>
+    <w:p>
+      <w:r>
+        <w:rPr>
+          <w:rFonts w:hint="eastAsia"/>
+        </w:rPr>
+        <w:t>设</w:t>
+      </w:r>
+      <w:r>
+        <w:t>C</w:t>
+      </w:r>
+      <w:r>
+        <w:rPr>
+          <w:rFonts w:hint="eastAsia"/>
+        </w:rPr>
+        <w:t>ache的存取时间为t</w:t>
+      </w:r>
+      <w:r>
+        <w:rPr>
+          <w:rFonts w:hint="eastAsia"/>
+          <w:vertAlign w:val="subscript"/>
+        </w:rPr>
+        <w:t>c</w:t>
+      </w:r>
+      <w:r>
+        <w:rPr>
+          <w:rFonts w:hint="eastAsia"/>
+        </w:rPr>
+        <w:t>，命中率为h，主存的存取时间为t</w:t>
+      </w:r>
+      <w:r>
+        <w:rPr>
+          <w:rFonts w:hint="eastAsia"/>
+          <w:vertAlign w:val="subscript"/>
+        </w:rPr>
+        <w:t>M</w:t>
+      </w:r>
+      <w:r>
+        <w:rPr>
+          <w:rFonts w:hint="eastAsia"/>
+        </w:rPr>
+        <w:t>，则平均存取时间=</w:t>
+      </w:r>
+    </w:p>
+    <w:p>
+      <w:r>
+        <w:rPr>
+          <w:rFonts w:hint="eastAsia"/>
+        </w:rPr>
+        <w:t>h·t</w:t>
+      </w:r>
+      <w:r>
+        <w:rPr>
+          <w:rFonts w:hint="eastAsia"/>
+          <w:vertAlign w:val="subscript"/>
+        </w:rPr>
+        <w:t>c</w:t>
+      </w:r>
+      <w:r>
+        <w:rPr>
+          <w:rFonts w:hint="eastAsia"/>
+        </w:rPr>
+        <w:t>+（1-h）（t</w:t>
+      </w:r>
+      <w:r>
+        <w:rPr>
+          <w:rFonts w:hint="eastAsia"/>
+          <w:vertAlign w:val="subscript"/>
+        </w:rPr>
+        <w:t>c</w:t>
+      </w:r>
+      <w:r>
+        <w:rPr>
+          <w:rFonts w:hint="eastAsia"/>
+        </w:rPr>
+        <w:t>+t</w:t>
+      </w:r>
+      <w:r>
+        <w:rPr>
+          <w:rFonts w:hint="eastAsia"/>
+          <w:vertAlign w:val="subscript"/>
+        </w:rPr>
+        <w:t>M</w:t>
+      </w:r>
+      <w:r>
+        <w:rPr>
+          <w:rFonts w:hint="eastAsia"/>
+        </w:rPr>
+        <w:t>）</w:t>
+      </w:r>
+    </w:p>
+    <w:p>
+      <w:pPr>
+        <w:jc w:val="left"/>
+      </w:pPr>
+      <w:r>
+        <w:rPr>
+          <w:rFonts w:hint="eastAsia"/>
+        </w:rPr>
+        <w:t>（计算题）P86 4-5</w:t>
+      </w:r>
+    </w:p>
+    <w:p>
+      <w:pPr>
+        <w:jc w:val="left"/>
+      </w:pPr>
+      <w:r>
+        <w:rPr>
+          <w:rFonts w:hint="eastAsia"/>
+        </w:rPr>
+        <w:t>有一个512K×16的存储器，由64K×1位的2164RAM芯片构成（芯片内是4个128×128结构），问：</w:t>
       </w:r>
     </w:p>
     <w:p>
@@ -1595,7 +3946,24 @@
         <w:pStyle w:val="8"/>
         <w:numPr>
           <w:ilvl w:val="0"/>
-          <w:numId w:val="2"/>
+          <w:numId w:val="8"/>
+        </w:numPr>
+        <w:ind w:firstLineChars="0"/>
+        <w:jc w:val="left"/>
+      </w:pPr>
+      <w:r>
+        <w:rPr>
+          <w:rFonts w:hint="eastAsia"/>
+        </w:rPr>
+        <w:t>总共需要多少个RAM芯片？(512K×16)/(64K×1)=128片</w:t>
+      </w:r>
+    </w:p>
+    <w:p>
+      <w:pPr>
+        <w:pStyle w:val="8"/>
+        <w:numPr>
+          <w:ilvl w:val="0"/>
+          <w:numId w:val="8"/>
         </w:numPr>
         <w:ind w:firstLineChars="0"/>
         <w:jc w:val="left"/>
@@ -1684,7 +4052,7 @@
                     </pic:cNvPicPr>
                   </pic:nvPicPr>
                   <pic:blipFill>
-                    <a:blip r:embed="rId6"/>
+                    <a:blip r:embed="rId10"/>
                     <a:stretch>
                       <a:fillRect/>
                     </a:stretch>
@@ -2086,7 +4454,7 @@
                     </pic:cNvPicPr>
                   </pic:nvPicPr>
                   <pic:blipFill>
-                    <a:blip r:embed="rId7"/>
+                    <a:blip r:embed="rId11"/>
                     <a:stretch>
                       <a:fillRect/>
                     </a:stretch>
@@ -2193,7 +4561,7 @@
         <w:pStyle w:val="8"/>
         <w:numPr>
           <w:ilvl w:val="0"/>
-          <w:numId w:val="2"/>
+          <w:numId w:val="8"/>
         </w:numPr>
         <w:ind w:firstLineChars="0"/>
         <w:jc w:val="left"/>
@@ -2471,6 +4839,42 @@
 <file path=word/numbering.xml><?xml version="1.0" encoding="utf-8"?>
 <w:numbering xmlns:wpc="http://schemas.microsoft.com/office/word/2010/wordprocessingCanvas" xmlns:mc="http://schemas.openxmlformats.org/markup-compatibility/2006" xmlns:o="urn:schemas-microsoft-com:office:office" xmlns:r="http://schemas.openxmlformats.org/officeDocument/2006/relationships" xmlns:m="http://schemas.openxmlformats.org/officeDocument/2006/math" xmlns:v="urn:schemas-microsoft-com:vml" xmlns:wp14="http://schemas.microsoft.com/office/word/2010/wordprocessingDrawing" xmlns:wp="http://schemas.openxmlformats.org/drawingml/2006/wordprocessingDrawing" xmlns:w10="urn:schemas-microsoft-com:office:word" xmlns:w="http://schemas.openxmlformats.org/wordprocessingml/2006/main" xmlns:w14="http://schemas.microsoft.com/office/word/2010/wordml" xmlns:wpg="http://schemas.microsoft.com/office/word/2010/wordprocessingGroup" xmlns:wpi="http://schemas.microsoft.com/office/word/2010/wordprocessingInk" xmlns:wne="http://schemas.microsoft.com/office/word/2006/wordml" xmlns:wps="http://schemas.microsoft.com/office/word/2010/wordprocessingShape" mc:Ignorable="w14 wp14">
   <w:abstractNum w:abstractNumId="0">
+    <w:nsid w:val="9BDA6456"/>
+    <w:multiLevelType w:val="singleLevel"/>
+    <w:tmpl w:val="9BDA6456"/>
+    <w:lvl w:ilvl="0" w:tentative="0">
+      <w:start w:val="1"/>
+      <w:numFmt w:val="decimal"/>
+      <w:suff w:val="nothing"/>
+      <w:lvlText w:val="（%1）"/>
+      <w:lvlJc w:val="left"/>
+    </w:lvl>
+  </w:abstractNum>
+  <w:abstractNum w:abstractNumId="1">
+    <w:nsid w:val="D615E55D"/>
+    <w:multiLevelType w:val="singleLevel"/>
+    <w:tmpl w:val="D615E55D"/>
+    <w:lvl w:ilvl="0" w:tentative="0">
+      <w:start w:val="1"/>
+      <w:numFmt w:val="decimal"/>
+      <w:suff w:val="space"/>
+      <w:lvlText w:val="%1."/>
+      <w:lvlJc w:val="left"/>
+    </w:lvl>
+  </w:abstractNum>
+  <w:abstractNum w:abstractNumId="2">
+    <w:nsid w:val="049EA6A6"/>
+    <w:multiLevelType w:val="singleLevel"/>
+    <w:tmpl w:val="049EA6A6"/>
+    <w:lvl w:ilvl="0" w:tentative="0">
+      <w:start w:val="1"/>
+      <w:numFmt w:val="decimal"/>
+      <w:suff w:val="space"/>
+      <w:lvlText w:val="%1."/>
+      <w:lvlJc w:val="left"/>
+    </w:lvl>
+  </w:abstractNum>
+  <w:abstractNum w:abstractNumId="3">
     <w:nsid w:val="296E1200"/>
     <w:multiLevelType w:val="multilevel"/>
     <w:tmpl w:val="296E1200"/>
@@ -2559,7 +4963,46 @@
       </w:pPr>
     </w:lvl>
   </w:abstractNum>
-  <w:abstractNum w:abstractNumId="1">
+  <w:abstractNum w:abstractNumId="4">
+    <w:nsid w:val="2AF56E06"/>
+    <w:multiLevelType w:val="singleLevel"/>
+    <w:tmpl w:val="2AF56E06"/>
+    <w:lvl w:ilvl="0" w:tentative="0">
+      <w:start w:val="2"/>
+      <w:numFmt w:val="decimal"/>
+      <w:suff w:val="nothing"/>
+      <w:lvlText w:val="%1、"/>
+      <w:lvlJc w:val="left"/>
+    </w:lvl>
+  </w:abstractNum>
+  <w:abstractNum w:abstractNumId="5">
+    <w:nsid w:val="4655F9B0"/>
+    <w:multiLevelType w:val="singleLevel"/>
+    <w:tmpl w:val="4655F9B0"/>
+    <w:lvl w:ilvl="0" w:tentative="0">
+      <w:start w:val="2"/>
+      <w:numFmt w:val="decimal"/>
+      <w:suff w:val="nothing"/>
+      <w:lvlText w:val="（%1）"/>
+      <w:lvlJc w:val="left"/>
+      <w:pPr>
+        <w:ind w:left="315" w:leftChars="0" w:firstLine="0" w:firstLineChars="0"/>
+      </w:pPr>
+    </w:lvl>
+  </w:abstractNum>
+  <w:abstractNum w:abstractNumId="6">
+    <w:nsid w:val="5AEAF636"/>
+    <w:multiLevelType w:val="singleLevel"/>
+    <w:tmpl w:val="5AEAF636"/>
+    <w:lvl w:ilvl="0" w:tentative="0">
+      <w:start w:val="5"/>
+      <w:numFmt w:val="decimal"/>
+      <w:suff w:val="nothing"/>
+      <w:lvlText w:val="%1、"/>
+      <w:lvlJc w:val="left"/>
+    </w:lvl>
+  </w:abstractNum>
+  <w:abstractNum w:abstractNumId="7">
     <w:nsid w:val="7E0C652C"/>
     <w:multiLevelType w:val="multilevel"/>
     <w:tmpl w:val="7E0C652C"/>
@@ -2649,10 +5092,28 @@
     </w:lvl>
   </w:abstractNum>
   <w:num w:numId="1">
+    <w:abstractNumId w:val="7"/>
+  </w:num>
+  <w:num w:numId="2">
+    <w:abstractNumId w:val="4"/>
+  </w:num>
+  <w:num w:numId="3">
+    <w:abstractNumId w:val="6"/>
+  </w:num>
+  <w:num w:numId="4">
+    <w:abstractNumId w:val="2"/>
+  </w:num>
+  <w:num w:numId="5">
+    <w:abstractNumId w:val="5"/>
+  </w:num>
+  <w:num w:numId="6">
     <w:abstractNumId w:val="1"/>
   </w:num>
-  <w:num w:numId="2">
+  <w:num w:numId="7">
     <w:abstractNumId w:val="0"/>
+  </w:num>
+  <w:num w:numId="8">
+    <w:abstractNumId w:val="3"/>
   </w:num>
 </w:numbering>
 </file>
@@ -2662,7 +5123,7 @@
   <w:docDefaults>
     <w:rPrDefault>
       <w:rPr>
-        <w:rFonts w:asciiTheme="minorHAnsi" w:hAnsiTheme="minorHAnsi" w:eastAsiaTheme="minorEastAsia" w:cstheme="minorBidi"/>
+        <w:rFonts w:ascii="Times New Roman" w:hAnsi="Times New Roman" w:eastAsia="宋体" w:cs="Times New Roman"/>
       </w:rPr>
     </w:rPrDefault>
   </w:docDefaults>
